--- a/SFPzilla_DOKUMENTACIJA/Razvoj SFPzilla vmesnika.docx
+++ b/SFPzilla_DOKUMENTACIJA/Razvoj SFPzilla vmesnika.docx
@@ -569,6 +569,19 @@
         <w:pStyle w:val="NoSpacing"/>
       </w:pPr>
       <w:r>
+        <w:t>Vklop napajanja: 1. verzija, ki ni delovala dobro:</w:t>
+      </w:r>
+    </w:p>
+    <w:p>
+      <w:pPr>
+        <w:pStyle w:val="NoSpacing"/>
+      </w:pPr>
+    </w:p>
+    <w:p>
+      <w:pPr>
+        <w:pStyle w:val="NoSpacing"/>
+      </w:pPr>
+      <w:r>
         <w:rPr>
           <w:noProof/>
           <w:lang w:eastAsia="sl-SI"/>
@@ -631,6 +644,209 @@
     <w:p>
       <w:pPr>
         <w:pStyle w:val="NoSpacing"/>
+      </w:pPr>
+      <w:r>
+        <w:t>Vklop napajanja: 2. verzija z relejem:</w:t>
+      </w:r>
+    </w:p>
+    <w:p>
+      <w:pPr>
+        <w:pStyle w:val="NoSpacing"/>
+      </w:pPr>
+      <w:bookmarkStart w:id="0" w:name="_GoBack"/>
+      <w:r>
+        <w:rPr>
+          <w:noProof/>
+          <w:lang w:eastAsia="sl-SI"/>
+        </w:rPr>
+        <w:drawing>
+          <wp:inline distT="0" distB="0" distL="0" distR="0">
+            <wp:extent cx="2450803" cy="3360852"/>
+            <wp:effectExtent l="2223" t="0" r="9207" b="9208"/>
+            <wp:docPr id="8" name="Picture 8" descr="C:\Users\Tone\Dropbox\Camera Uploads\2017-02-22 18.18.32.jpg"/>
+            <wp:cNvGraphicFramePr>
+              <a:graphicFrameLocks xmlns:a="http://schemas.openxmlformats.org/drawingml/2006/main" noChangeAspect="1"/>
+            </wp:cNvGraphicFramePr>
+            <a:graphic xmlns:a="http://schemas.openxmlformats.org/drawingml/2006/main">
+              <a:graphicData uri="http://schemas.openxmlformats.org/drawingml/2006/picture">
+                <pic:pic xmlns:pic="http://schemas.openxmlformats.org/drawingml/2006/picture">
+                  <pic:nvPicPr>
+                    <pic:cNvPr id="0" name="Picture 5" descr="C:\Users\Tone\Dropbox\Camera Uploads\2017-02-22 18.18.32.jpg"/>
+                    <pic:cNvPicPr>
+                      <a:picLocks noChangeAspect="1" noChangeArrowheads="1"/>
+                    </pic:cNvPicPr>
+                  </pic:nvPicPr>
+                  <pic:blipFill>
+                    <a:blip r:embed="rId10" cstate="print">
+                      <a:extLst>
+                        <a:ext uri="{28A0092B-C50C-407E-A947-70E740481C1C}">
+                          <a14:useLocalDpi xmlns:a14="http://schemas.microsoft.com/office/drawing/2010/main" val="0"/>
+                        </a:ext>
+                      </a:extLst>
+                    </a:blip>
+                    <a:srcRect/>
+                    <a:stretch>
+                      <a:fillRect/>
+                    </a:stretch>
+                  </pic:blipFill>
+                  <pic:spPr bwMode="auto">
+                    <a:xfrm rot="16200000">
+                      <a:off x="0" y="0"/>
+                      <a:ext cx="2457672" cy="3370272"/>
+                    </a:xfrm>
+                    <a:prstGeom prst="rect">
+                      <a:avLst/>
+                    </a:prstGeom>
+                    <a:noFill/>
+                    <a:ln>
+                      <a:noFill/>
+                    </a:ln>
+                  </pic:spPr>
+                </pic:pic>
+              </a:graphicData>
+            </a:graphic>
+          </wp:inline>
+        </w:drawing>
+      </w:r>
+      <w:bookmarkEnd w:id="0"/>
+    </w:p>
+    <w:p>
+      <w:pPr>
+        <w:pStyle w:val="NoSpacing"/>
+      </w:pPr>
+    </w:p>
+    <w:p>
+      <w:pPr>
+        <w:pStyle w:val="NoSpacing"/>
+      </w:pPr>
+      <w:r>
+        <w:rPr>
+          <w:noProof/>
+          <w:lang w:eastAsia="sl-SI"/>
+        </w:rPr>
+        <w:lastRenderedPageBreak/>
+        <w:drawing>
+          <wp:inline distT="0" distB="0" distL="0" distR="0">
+            <wp:extent cx="1979930" cy="1904365"/>
+            <wp:effectExtent l="0" t="0" r="1270" b="635"/>
+            <wp:docPr id="5" name="Picture 5" descr="Related image"/>
+            <wp:cNvGraphicFramePr>
+              <a:graphicFrameLocks xmlns:a="http://schemas.openxmlformats.org/drawingml/2006/main" noChangeAspect="1"/>
+            </wp:cNvGraphicFramePr>
+            <a:graphic xmlns:a="http://schemas.openxmlformats.org/drawingml/2006/main">
+              <a:graphicData uri="http://schemas.openxmlformats.org/drawingml/2006/picture">
+                <pic:pic xmlns:pic="http://schemas.openxmlformats.org/drawingml/2006/picture">
+                  <pic:nvPicPr>
+                    <pic:cNvPr id="0" name="Picture 3" descr="Related image"/>
+                    <pic:cNvPicPr>
+                      <a:picLocks noChangeAspect="1" noChangeArrowheads="1"/>
+                    </pic:cNvPicPr>
+                  </pic:nvPicPr>
+                  <pic:blipFill>
+                    <a:blip r:embed="rId11">
+                      <a:extLst>
+                        <a:ext uri="{28A0092B-C50C-407E-A947-70E740481C1C}">
+                          <a14:useLocalDpi xmlns:a14="http://schemas.microsoft.com/office/drawing/2010/main" val="0"/>
+                        </a:ext>
+                      </a:extLst>
+                    </a:blip>
+                    <a:srcRect/>
+                    <a:stretch>
+                      <a:fillRect/>
+                    </a:stretch>
+                  </pic:blipFill>
+                  <pic:spPr bwMode="auto">
+                    <a:xfrm>
+                      <a:off x="0" y="0"/>
+                      <a:ext cx="1979930" cy="1904365"/>
+                    </a:xfrm>
+                    <a:prstGeom prst="rect">
+                      <a:avLst/>
+                    </a:prstGeom>
+                    <a:noFill/>
+                    <a:ln>
+                      <a:noFill/>
+                    </a:ln>
+                  </pic:spPr>
+                </pic:pic>
+              </a:graphicData>
+            </a:graphic>
+          </wp:inline>
+        </w:drawing>
+      </w:r>
+    </w:p>
+    <w:p>
+      <w:pPr>
+        <w:pStyle w:val="NoSpacing"/>
+      </w:pPr>
+      <w:r>
+        <w:rPr>
+          <w:noProof/>
+          <w:lang w:eastAsia="sl-SI"/>
+        </w:rPr>
+        <w:drawing>
+          <wp:inline distT="0" distB="0" distL="0" distR="0">
+            <wp:extent cx="2130996" cy="2130996"/>
+            <wp:effectExtent l="0" t="0" r="3175" b="3175"/>
+            <wp:docPr id="2" name="Picture 2" descr="Image result for ATX209 relay"/>
+            <wp:cNvGraphicFramePr>
+              <a:graphicFrameLocks xmlns:a="http://schemas.openxmlformats.org/drawingml/2006/main" noChangeAspect="1"/>
+            </wp:cNvGraphicFramePr>
+            <a:graphic xmlns:a="http://schemas.openxmlformats.org/drawingml/2006/main">
+              <a:graphicData uri="http://schemas.openxmlformats.org/drawingml/2006/picture">
+                <pic:pic xmlns:pic="http://schemas.openxmlformats.org/drawingml/2006/picture">
+                  <pic:nvPicPr>
+                    <pic:cNvPr id="0" name="Picture 1" descr="Image result for ATX209 relay"/>
+                    <pic:cNvPicPr>
+                      <a:picLocks noChangeAspect="1" noChangeArrowheads="1"/>
+                    </pic:cNvPicPr>
+                  </pic:nvPicPr>
+                  <pic:blipFill>
+                    <a:blip r:embed="rId12" cstate="print">
+                      <a:extLst>
+                        <a:ext uri="{28A0092B-C50C-407E-A947-70E740481C1C}">
+                          <a14:useLocalDpi xmlns:a14="http://schemas.microsoft.com/office/drawing/2010/main" val="0"/>
+                        </a:ext>
+                      </a:extLst>
+                    </a:blip>
+                    <a:srcRect/>
+                    <a:stretch>
+                      <a:fillRect/>
+                    </a:stretch>
+                  </pic:blipFill>
+                  <pic:spPr bwMode="auto">
+                    <a:xfrm>
+                      <a:off x="0" y="0"/>
+                      <a:ext cx="2147398" cy="2147398"/>
+                    </a:xfrm>
+                    <a:prstGeom prst="rect">
+                      <a:avLst/>
+                    </a:prstGeom>
+                    <a:noFill/>
+                    <a:ln>
+                      <a:noFill/>
+                    </a:ln>
+                  </pic:spPr>
+                </pic:pic>
+              </a:graphicData>
+            </a:graphic>
+          </wp:inline>
+        </w:drawing>
+      </w:r>
+    </w:p>
+    <w:p>
+      <w:pPr>
+        <w:pStyle w:val="NoSpacing"/>
+      </w:pPr>
+    </w:p>
+    <w:p>
+      <w:pPr>
+        <w:pStyle w:val="NoSpacing"/>
+      </w:pPr>
+    </w:p>
+    <w:p>
+      <w:pPr>
+        <w:pStyle w:val="NoSpacing"/>
         <w:rPr>
           <w:b/>
           <w:sz w:val="32"/>
@@ -951,44 +1167,1509 @@
           <w:sz w:val="16"/>
           <w:szCs w:val="16"/>
         </w:rPr>
+        <w:t>dump_bank_b0  (dump standard SFP bank B0)</w:t>
+      </w:r>
+    </w:p>
+    <w:p>
+      <w:pPr>
+        <w:pStyle w:val="NoSpacing"/>
+        <w:rPr>
+          <w:rFonts w:ascii="Courier New" w:hAnsi="Courier New" w:cs="Courier New"/>
+          <w:sz w:val="16"/>
+          <w:szCs w:val="16"/>
+        </w:rPr>
+      </w:pPr>
+      <w:r>
+        <w:rPr>
+          <w:rFonts w:ascii="Courier New" w:hAnsi="Courier New" w:cs="Courier New"/>
+          <w:sz w:val="16"/>
+          <w:szCs w:val="16"/>
+        </w:rPr>
+        <w:t>dump_bank_b2  (dump standard SFP bank B2)</w:t>
+      </w:r>
+    </w:p>
+    <w:p>
+      <w:pPr>
+        <w:pStyle w:val="NoSpacing"/>
+        <w:rPr>
+          <w:rFonts w:ascii="Courier New" w:hAnsi="Courier New" w:cs="Courier New"/>
+          <w:sz w:val="16"/>
+          <w:szCs w:val="16"/>
+        </w:rPr>
+      </w:pPr>
+      <w:r>
+        <w:rPr>
+          <w:rFonts w:ascii="Courier New" w:hAnsi="Courier New" w:cs="Courier New"/>
+          <w:sz w:val="16"/>
+          <w:szCs w:val="16"/>
+        </w:rPr>
+        <w:t>help</w:t>
+      </w:r>
+    </w:p>
+    <w:p>
+      <w:pPr>
+        <w:pStyle w:val="NoSpacing"/>
+        <w:rPr>
+          <w:rFonts w:ascii="Courier New" w:hAnsi="Courier New" w:cs="Courier New"/>
+          <w:sz w:val="16"/>
+          <w:szCs w:val="16"/>
+        </w:rPr>
+      </w:pPr>
+      <w:r>
+        <w:rPr>
+          <w:rFonts w:ascii="Courier New" w:hAnsi="Courier New" w:cs="Courier New"/>
+          <w:sz w:val="16"/>
+          <w:szCs w:val="16"/>
+        </w:rPr>
+        <w:t>OK</w:t>
+      </w:r>
+    </w:p>
+    <w:p>
+      <w:pPr>
+        <w:pStyle w:val="NoSpacing"/>
+        <w:rPr>
+          <w:rFonts w:ascii="Courier New" w:hAnsi="Courier New" w:cs="Courier New"/>
+          <w:b/>
+          <w:sz w:val="16"/>
+          <w:szCs w:val="16"/>
+        </w:rPr>
+      </w:pPr>
+      <w:r>
+        <w:rPr>
+          <w:rFonts w:ascii="Courier New" w:hAnsi="Courier New" w:cs="Courier New"/>
+          <w:b/>
+          <w:sz w:val="16"/>
+          <w:szCs w:val="16"/>
+          <w:highlight w:val="yellow"/>
+        </w:rPr>
+        <w:t>power off</w:t>
+      </w:r>
+    </w:p>
+    <w:p>
+      <w:pPr>
+        <w:pStyle w:val="NoSpacing"/>
+        <w:rPr>
+          <w:rFonts w:ascii="Courier New" w:hAnsi="Courier New" w:cs="Courier New"/>
+          <w:sz w:val="16"/>
+          <w:szCs w:val="16"/>
+        </w:rPr>
+      </w:pPr>
+      <w:r>
+        <w:rPr>
+          <w:rFonts w:ascii="Courier New" w:hAnsi="Courier New" w:cs="Courier New"/>
+          <w:sz w:val="16"/>
+          <w:szCs w:val="16"/>
+        </w:rPr>
+        <w:t>OK</w:t>
+      </w:r>
+    </w:p>
+    <w:p>
+      <w:pPr>
+        <w:pStyle w:val="NoSpacing"/>
+        <w:rPr>
+          <w:rFonts w:ascii="Courier New" w:hAnsi="Courier New" w:cs="Courier New"/>
+          <w:b/>
+          <w:sz w:val="16"/>
+          <w:szCs w:val="16"/>
+        </w:rPr>
+      </w:pPr>
+      <w:r>
+        <w:rPr>
+          <w:rFonts w:ascii="Courier New" w:hAnsi="Courier New" w:cs="Courier New"/>
+          <w:b/>
+          <w:sz w:val="16"/>
+          <w:szCs w:val="16"/>
+          <w:highlight w:val="yellow"/>
+        </w:rPr>
+        <w:t>power on</w:t>
+      </w:r>
+    </w:p>
+    <w:p>
+      <w:pPr>
+        <w:pStyle w:val="NoSpacing"/>
+        <w:rPr>
+          <w:rFonts w:ascii="Courier New" w:hAnsi="Courier New" w:cs="Courier New"/>
+          <w:sz w:val="16"/>
+          <w:szCs w:val="16"/>
+        </w:rPr>
+      </w:pPr>
+      <w:r>
+        <w:rPr>
+          <w:rFonts w:ascii="Courier New" w:hAnsi="Courier New" w:cs="Courier New"/>
+          <w:sz w:val="16"/>
+          <w:szCs w:val="16"/>
+        </w:rPr>
+        <w:t>OK</w:t>
+      </w:r>
+    </w:p>
+    <w:p>
+      <w:pPr>
+        <w:pStyle w:val="NoSpacing"/>
+        <w:rPr>
+          <w:rFonts w:ascii="Courier New" w:hAnsi="Courier New" w:cs="Courier New"/>
+          <w:b/>
+          <w:sz w:val="16"/>
+          <w:szCs w:val="16"/>
+        </w:rPr>
+      </w:pPr>
+      <w:r>
+        <w:rPr>
+          <w:rFonts w:ascii="Courier New" w:hAnsi="Courier New" w:cs="Courier New"/>
+          <w:b/>
+          <w:sz w:val="16"/>
+          <w:szCs w:val="16"/>
+          <w:highlight w:val="yellow"/>
+        </w:rPr>
+        <w:t>dump_bank_a0</w:t>
+      </w:r>
+    </w:p>
+    <w:p>
+      <w:pPr>
+        <w:pStyle w:val="NoSpacing"/>
+        <w:rPr>
+          <w:rFonts w:ascii="Courier New" w:hAnsi="Courier New" w:cs="Courier New"/>
+          <w:sz w:val="16"/>
+          <w:szCs w:val="16"/>
+        </w:rPr>
+      </w:pPr>
+      <w:r>
+        <w:rPr>
+          <w:rFonts w:ascii="Courier New" w:hAnsi="Courier New" w:cs="Courier New"/>
+          <w:sz w:val="16"/>
+          <w:szCs w:val="16"/>
+        </w:rPr>
+        <w:t>03  04  07  00  00  00  02  12  00  01  01  03  0c  00  0a  64    ...............d</w:t>
+      </w:r>
+    </w:p>
+    <w:p>
+      <w:pPr>
+        <w:pStyle w:val="NoSpacing"/>
+        <w:rPr>
+          <w:rFonts w:ascii="Courier New" w:hAnsi="Courier New" w:cs="Courier New"/>
+          <w:sz w:val="16"/>
+          <w:szCs w:val="16"/>
+        </w:rPr>
+      </w:pPr>
+      <w:r>
+        <w:rPr>
+          <w:rFonts w:ascii="Courier New" w:hAnsi="Courier New" w:cs="Courier New"/>
+          <w:sz w:val="16"/>
+          <w:szCs w:val="16"/>
+        </w:rPr>
+        <w:t>00  00  00  00  4e  45  4f  50  48  4f  54  4f  4e  49  43  53    ....NEOPHOTONICS</w:t>
+      </w:r>
+    </w:p>
+    <w:p>
+      <w:pPr>
+        <w:pStyle w:val="NoSpacing"/>
+        <w:rPr>
+          <w:rFonts w:ascii="Courier New" w:hAnsi="Courier New" w:cs="Courier New"/>
+          <w:sz w:val="16"/>
+          <w:szCs w:val="16"/>
+        </w:rPr>
+      </w:pPr>
+      <w:r>
+        <w:rPr>
+          <w:rFonts w:ascii="Courier New" w:hAnsi="Courier New" w:cs="Courier New"/>
+          <w:sz w:val="16"/>
+          <w:szCs w:val="16"/>
+        </w:rPr>
         <w:lastRenderedPageBreak/>
-        <w:t>dump_bank_b0  (dump standard SFP bank B0)</w:t>
-      </w:r>
-    </w:p>
-    <w:p>
-      <w:pPr>
-        <w:pStyle w:val="NoSpacing"/>
-        <w:rPr>
-          <w:rFonts w:ascii="Courier New" w:hAnsi="Courier New" w:cs="Courier New"/>
-          <w:sz w:val="16"/>
-          <w:szCs w:val="16"/>
-        </w:rPr>
-      </w:pPr>
-      <w:r>
-        <w:rPr>
-          <w:rFonts w:ascii="Courier New" w:hAnsi="Courier New" w:cs="Courier New"/>
-          <w:sz w:val="16"/>
-          <w:szCs w:val="16"/>
-        </w:rPr>
-        <w:t>dump_bank_b2  (dump standard SFP bank B2)</w:t>
-      </w:r>
-    </w:p>
-    <w:p>
-      <w:pPr>
-        <w:pStyle w:val="NoSpacing"/>
-        <w:rPr>
-          <w:rFonts w:ascii="Courier New" w:hAnsi="Courier New" w:cs="Courier New"/>
-          <w:sz w:val="16"/>
-          <w:szCs w:val="16"/>
-        </w:rPr>
-      </w:pPr>
-      <w:r>
-        <w:rPr>
-          <w:rFonts w:ascii="Courier New" w:hAnsi="Courier New" w:cs="Courier New"/>
-          <w:sz w:val="16"/>
-          <w:szCs w:val="16"/>
-        </w:rPr>
-        <w:t>help</w:t>
+        <w:t>20  20  20  20  00  00  00  00  50  54  37  33  32  30  2d  35        ....PT7320-5</w:t>
+      </w:r>
+    </w:p>
+    <w:p>
+      <w:pPr>
+        <w:pStyle w:val="NoSpacing"/>
+        <w:rPr>
+          <w:rFonts w:ascii="Courier New" w:hAnsi="Courier New" w:cs="Courier New"/>
+          <w:sz w:val="16"/>
+          <w:szCs w:val="16"/>
+        </w:rPr>
+      </w:pPr>
+      <w:r>
+        <w:rPr>
+          <w:rFonts w:ascii="Courier New" w:hAnsi="Courier New" w:cs="Courier New"/>
+          <w:sz w:val="16"/>
+          <w:szCs w:val="16"/>
+        </w:rPr>
+        <w:t>32  2d  31  57  2b  20  20  20  31  2e  30  20  05  1e  00  d0    2-1W+   1.0 ....</w:t>
+      </w:r>
+    </w:p>
+    <w:p>
+      <w:pPr>
+        <w:pStyle w:val="NoSpacing"/>
+        <w:rPr>
+          <w:rFonts w:ascii="Courier New" w:hAnsi="Courier New" w:cs="Courier New"/>
+          <w:sz w:val="16"/>
+          <w:szCs w:val="16"/>
+        </w:rPr>
+      </w:pPr>
+      <w:r>
+        <w:rPr>
+          <w:rFonts w:ascii="Courier New" w:hAnsi="Courier New" w:cs="Courier New"/>
+          <w:sz w:val="16"/>
+          <w:szCs w:val="16"/>
+        </w:rPr>
+        <w:t>00  1a  00  00  41  30  35  31  31  37  36  32  31  31  39  20    ....A0511762119</w:t>
+      </w:r>
+    </w:p>
+    <w:p>
+      <w:pPr>
+        <w:pStyle w:val="NoSpacing"/>
+        <w:rPr>
+          <w:rFonts w:ascii="Courier New" w:hAnsi="Courier New" w:cs="Courier New"/>
+          <w:sz w:val="16"/>
+          <w:szCs w:val="16"/>
+        </w:rPr>
+      </w:pPr>
+      <w:r>
+        <w:rPr>
+          <w:rFonts w:ascii="Courier New" w:hAnsi="Courier New" w:cs="Courier New"/>
+          <w:sz w:val="16"/>
+          <w:szCs w:val="16"/>
+        </w:rPr>
+        <w:t>20  20  20  20  31  31  30  35  32  31  20  20  58  b0  01  6f        110521  X..o</w:t>
+      </w:r>
+    </w:p>
+    <w:p>
+      <w:pPr>
+        <w:pStyle w:val="NoSpacing"/>
+        <w:rPr>
+          <w:rFonts w:ascii="Courier New" w:hAnsi="Courier New" w:cs="Courier New"/>
+          <w:sz w:val="16"/>
+          <w:szCs w:val="16"/>
+        </w:rPr>
+      </w:pPr>
+      <w:r>
+        <w:rPr>
+          <w:rFonts w:ascii="Courier New" w:hAnsi="Courier New" w:cs="Courier New"/>
+          <w:sz w:val="16"/>
+          <w:szCs w:val="16"/>
+        </w:rPr>
+        <w:t>00  00  00  00  00  00  00  00  00  00  00  00  00  00  00  00    ................</w:t>
+      </w:r>
+    </w:p>
+    <w:p>
+      <w:pPr>
+        <w:pStyle w:val="NoSpacing"/>
+        <w:rPr>
+          <w:rFonts w:ascii="Courier New" w:hAnsi="Courier New" w:cs="Courier New"/>
+          <w:sz w:val="16"/>
+          <w:szCs w:val="16"/>
+        </w:rPr>
+      </w:pPr>
+      <w:r>
+        <w:rPr>
+          <w:rFonts w:ascii="Courier New" w:hAnsi="Courier New" w:cs="Courier New"/>
+          <w:sz w:val="16"/>
+          <w:szCs w:val="16"/>
+        </w:rPr>
+        <w:t>00  00  00  00  00  00  00  00  00  00  00  00  00  00  00  00    ................</w:t>
+      </w:r>
+    </w:p>
+    <w:p>
+      <w:pPr>
+        <w:pStyle w:val="NoSpacing"/>
+        <w:rPr>
+          <w:rFonts w:ascii="Courier New" w:hAnsi="Courier New" w:cs="Courier New"/>
+          <w:sz w:val="16"/>
+          <w:szCs w:val="16"/>
+        </w:rPr>
+      </w:pPr>
+      <w:r>
+        <w:rPr>
+          <w:rFonts w:ascii="Courier New" w:hAnsi="Courier New" w:cs="Courier New"/>
+          <w:sz w:val="16"/>
+          <w:szCs w:val="16"/>
+        </w:rPr>
+        <w:t>00  00  00  00  00  00  00  00  00  00  00  00  00  00  00  00    ................</w:t>
+      </w:r>
+    </w:p>
+    <w:p>
+      <w:pPr>
+        <w:pStyle w:val="NoSpacing"/>
+        <w:rPr>
+          <w:rFonts w:ascii="Courier New" w:hAnsi="Courier New" w:cs="Courier New"/>
+          <w:sz w:val="16"/>
+          <w:szCs w:val="16"/>
+        </w:rPr>
+      </w:pPr>
+      <w:r>
+        <w:rPr>
+          <w:rFonts w:ascii="Courier New" w:hAnsi="Courier New" w:cs="Courier New"/>
+          <w:sz w:val="16"/>
+          <w:szCs w:val="16"/>
+        </w:rPr>
+        <w:t>00  00  00  00  00  00  00  00  00  00  00  00  00  00  00  00    ................</w:t>
+      </w:r>
+    </w:p>
+    <w:p>
+      <w:pPr>
+        <w:pStyle w:val="NoSpacing"/>
+        <w:rPr>
+          <w:rFonts w:ascii="Courier New" w:hAnsi="Courier New" w:cs="Courier New"/>
+          <w:sz w:val="16"/>
+          <w:szCs w:val="16"/>
+        </w:rPr>
+      </w:pPr>
+      <w:r>
+        <w:rPr>
+          <w:rFonts w:ascii="Courier New" w:hAnsi="Courier New" w:cs="Courier New"/>
+          <w:sz w:val="16"/>
+          <w:szCs w:val="16"/>
+        </w:rPr>
+        <w:t>00  00  00  00  00  00  00  00  00  00  00  00  00  00  00  00    ................</w:t>
+      </w:r>
+    </w:p>
+    <w:p>
+      <w:pPr>
+        <w:pStyle w:val="NoSpacing"/>
+        <w:rPr>
+          <w:rFonts w:ascii="Courier New" w:hAnsi="Courier New" w:cs="Courier New"/>
+          <w:sz w:val="16"/>
+          <w:szCs w:val="16"/>
+        </w:rPr>
+      </w:pPr>
+      <w:r>
+        <w:rPr>
+          <w:rFonts w:ascii="Courier New" w:hAnsi="Courier New" w:cs="Courier New"/>
+          <w:sz w:val="16"/>
+          <w:szCs w:val="16"/>
+        </w:rPr>
+        <w:t>00  00  00  00  00  00  00  00  00  00  00  00  00  00  00  00    ................</w:t>
+      </w:r>
+    </w:p>
+    <w:p>
+      <w:pPr>
+        <w:pStyle w:val="NoSpacing"/>
+        <w:rPr>
+          <w:rFonts w:ascii="Courier New" w:hAnsi="Courier New" w:cs="Courier New"/>
+          <w:sz w:val="16"/>
+          <w:szCs w:val="16"/>
+        </w:rPr>
+      </w:pPr>
+      <w:r>
+        <w:rPr>
+          <w:rFonts w:ascii="Courier New" w:hAnsi="Courier New" w:cs="Courier New"/>
+          <w:sz w:val="16"/>
+          <w:szCs w:val="16"/>
+        </w:rPr>
+        <w:t>00  00  00  00  00  00  00  00  00  00  00  00  00  00  00  00    ................</w:t>
+      </w:r>
+    </w:p>
+    <w:p>
+      <w:pPr>
+        <w:pStyle w:val="NoSpacing"/>
+        <w:rPr>
+          <w:rFonts w:ascii="Courier New" w:hAnsi="Courier New" w:cs="Courier New"/>
+          <w:sz w:val="16"/>
+          <w:szCs w:val="16"/>
+        </w:rPr>
+      </w:pPr>
+      <w:r>
+        <w:rPr>
+          <w:rFonts w:ascii="Courier New" w:hAnsi="Courier New" w:cs="Courier New"/>
+          <w:sz w:val="16"/>
+          <w:szCs w:val="16"/>
+        </w:rPr>
+        <w:t>00  00  00  00  00  00  00  00  00  00  00  00  00  00  00  00    ................</w:t>
+      </w:r>
+    </w:p>
+    <w:p>
+      <w:pPr>
+        <w:pStyle w:val="NoSpacing"/>
+        <w:rPr>
+          <w:rFonts w:ascii="Courier New" w:hAnsi="Courier New" w:cs="Courier New"/>
+          <w:sz w:val="16"/>
+          <w:szCs w:val="16"/>
+        </w:rPr>
+      </w:pPr>
+      <w:r>
+        <w:rPr>
+          <w:rFonts w:ascii="Courier New" w:hAnsi="Courier New" w:cs="Courier New"/>
+          <w:sz w:val="16"/>
+          <w:szCs w:val="16"/>
+        </w:rPr>
+        <w:t>00  50  54  5f  30  33  31  2d  37  33  32  30  2d  31  31  39    .PT_031-7320-119</w:t>
+      </w:r>
+    </w:p>
+    <w:p>
+      <w:pPr>
+        <w:pStyle w:val="NoSpacing"/>
+        <w:rPr>
+          <w:rFonts w:ascii="Courier New" w:hAnsi="Courier New" w:cs="Courier New"/>
+          <w:sz w:val="16"/>
+          <w:szCs w:val="16"/>
+        </w:rPr>
+      </w:pPr>
+      <w:r>
+        <w:rPr>
+          <w:rFonts w:ascii="Courier New" w:hAnsi="Courier New" w:cs="Courier New"/>
+          <w:sz w:val="16"/>
+          <w:szCs w:val="16"/>
+        </w:rPr>
+        <w:t>5f  56  33  2e  30  20  20  20  20  20  20  20  20  20  20  20    _V3.0</w:t>
+      </w:r>
+    </w:p>
+    <w:p>
+      <w:pPr>
+        <w:pStyle w:val="NoSpacing"/>
+        <w:rPr>
+          <w:rFonts w:ascii="Courier New" w:hAnsi="Courier New" w:cs="Courier New"/>
+          <w:sz w:val="16"/>
+          <w:szCs w:val="16"/>
+        </w:rPr>
+      </w:pPr>
+    </w:p>
+    <w:p>
+      <w:pPr>
+        <w:pStyle w:val="NoSpacing"/>
+        <w:rPr>
+          <w:rFonts w:ascii="Courier New" w:hAnsi="Courier New" w:cs="Courier New"/>
+          <w:sz w:val="16"/>
+          <w:szCs w:val="16"/>
+        </w:rPr>
+      </w:pPr>
+      <w:r>
+        <w:rPr>
+          <w:rFonts w:ascii="Courier New" w:hAnsi="Courier New" w:cs="Courier New"/>
+          <w:sz w:val="16"/>
+          <w:szCs w:val="16"/>
+        </w:rPr>
+        <w:t>DONE</w:t>
+      </w:r>
+    </w:p>
+    <w:p>
+      <w:pPr>
+        <w:pStyle w:val="NoSpacing"/>
+        <w:rPr>
+          <w:rFonts w:ascii="Courier New" w:hAnsi="Courier New" w:cs="Courier New"/>
+          <w:b/>
+          <w:sz w:val="16"/>
+          <w:szCs w:val="16"/>
+        </w:rPr>
+      </w:pPr>
+      <w:r>
+        <w:rPr>
+          <w:rFonts w:ascii="Courier New" w:hAnsi="Courier New" w:cs="Courier New"/>
+          <w:b/>
+          <w:sz w:val="16"/>
+          <w:szCs w:val="16"/>
+          <w:highlight w:val="yellow"/>
+        </w:rPr>
+        <w:t>dump_bank_a2</w:t>
+      </w:r>
+    </w:p>
+    <w:p>
+      <w:pPr>
+        <w:pStyle w:val="NoSpacing"/>
+        <w:rPr>
+          <w:rFonts w:ascii="Courier New" w:hAnsi="Courier New" w:cs="Courier New"/>
+          <w:sz w:val="16"/>
+          <w:szCs w:val="16"/>
+        </w:rPr>
+      </w:pPr>
+      <w:r>
+        <w:rPr>
+          <w:rFonts w:ascii="Courier New" w:hAnsi="Courier New" w:cs="Courier New"/>
+          <w:sz w:val="16"/>
+          <w:szCs w:val="16"/>
+        </w:rPr>
+        <w:t>64  00  d8  00  5f  00  e2  00  86  b8  77  18  84  c4  79  0c    d..._.....w...y.</w:t>
+      </w:r>
+    </w:p>
+    <w:p>
+      <w:pPr>
+        <w:pStyle w:val="NoSpacing"/>
+        <w:rPr>
+          <w:rFonts w:ascii="Courier New" w:hAnsi="Courier New" w:cs="Courier New"/>
+          <w:sz w:val="16"/>
+          <w:szCs w:val="16"/>
+        </w:rPr>
+      </w:pPr>
+      <w:r>
+        <w:rPr>
+          <w:rFonts w:ascii="Courier New" w:hAnsi="Courier New" w:cs="Courier New"/>
+          <w:sz w:val="16"/>
+          <w:szCs w:val="16"/>
+        </w:rPr>
+        <w:t>2f  7d  00  00  2c  19  00  00  11  58  03  76  0d  c6  04  5b    /}..,....X.v...[</w:t>
+      </w:r>
+    </w:p>
+    <w:p>
+      <w:pPr>
+        <w:pStyle w:val="NoSpacing"/>
+        <w:rPr>
+          <w:rFonts w:ascii="Courier New" w:hAnsi="Courier New" w:cs="Courier New"/>
+          <w:sz w:val="16"/>
+          <w:szCs w:val="16"/>
+        </w:rPr>
+      </w:pPr>
+      <w:r>
+        <w:rPr>
+          <w:rFonts w:ascii="Courier New" w:hAnsi="Courier New" w:cs="Courier New"/>
+          <w:sz w:val="16"/>
+          <w:szCs w:val="16"/>
+        </w:rPr>
+        <w:t>35  7f  00  ac  1a  d0  01  58  00  00  00  00  00  00  00  00    5......X........</w:t>
+      </w:r>
+    </w:p>
+    <w:p>
+      <w:pPr>
+        <w:pStyle w:val="NoSpacing"/>
+        <w:rPr>
+          <w:rFonts w:ascii="Courier New" w:hAnsi="Courier New" w:cs="Courier New"/>
+          <w:sz w:val="16"/>
+          <w:szCs w:val="16"/>
+        </w:rPr>
+      </w:pPr>
+      <w:r>
+        <w:rPr>
+          <w:rFonts w:ascii="Courier New" w:hAnsi="Courier New" w:cs="Courier New"/>
+          <w:sz w:val="16"/>
+          <w:szCs w:val="16"/>
+        </w:rPr>
+        <w:t>00  00  00  00  00  00  00  00  00  00  00  00  00  00  00  00    ................</w:t>
+      </w:r>
+    </w:p>
+    <w:p>
+      <w:pPr>
+        <w:pStyle w:val="NoSpacing"/>
+        <w:rPr>
+          <w:rFonts w:ascii="Courier New" w:hAnsi="Courier New" w:cs="Courier New"/>
+          <w:sz w:val="16"/>
+          <w:szCs w:val="16"/>
+        </w:rPr>
+      </w:pPr>
+      <w:r>
+        <w:rPr>
+          <w:rFonts w:ascii="Courier New" w:hAnsi="Courier New" w:cs="Courier New"/>
+          <w:sz w:val="16"/>
+          <w:szCs w:val="16"/>
+        </w:rPr>
+        <w:t>00  00  00  00  3e  bb  5f  fc  00  00  00  00  02  e1  00  00    ....&gt;._.........</w:t>
+      </w:r>
+    </w:p>
+    <w:p>
+      <w:pPr>
+        <w:pStyle w:val="NoSpacing"/>
+        <w:rPr>
+          <w:rFonts w:ascii="Courier New" w:hAnsi="Courier New" w:cs="Courier New"/>
+          <w:sz w:val="16"/>
+          <w:szCs w:val="16"/>
+        </w:rPr>
+      </w:pPr>
+      <w:r>
+        <w:rPr>
+          <w:rFonts w:ascii="Courier New" w:hAnsi="Courier New" w:cs="Courier New"/>
+          <w:sz w:val="16"/>
+          <w:szCs w:val="16"/>
+        </w:rPr>
+        <w:t>01  21  00  00  01  00  00  00  01  00  02  00  00  00  00  1c    .!..............</w:t>
+      </w:r>
+    </w:p>
+    <w:p>
+      <w:pPr>
+        <w:pStyle w:val="NoSpacing"/>
+        <w:rPr>
+          <w:rFonts w:ascii="Courier New" w:hAnsi="Courier New" w:cs="Courier New"/>
+          <w:sz w:val="16"/>
+          <w:szCs w:val="16"/>
+        </w:rPr>
+      </w:pPr>
+      <w:r>
+        <w:rPr>
+          <w:rFonts w:ascii="Courier New" w:hAnsi="Courier New" w:cs="Courier New"/>
+          <w:sz w:val="16"/>
+          <w:szCs w:val="16"/>
+        </w:rPr>
+        <w:t>22  30  78  80  00  00  00  08  00  00  00  00  00  00  00  f8    "0x.............</w:t>
+      </w:r>
+    </w:p>
+    <w:p>
+      <w:pPr>
+        <w:pStyle w:val="NoSpacing"/>
+        <w:rPr>
+          <w:rFonts w:ascii="Courier New" w:hAnsi="Courier New" w:cs="Courier New"/>
+          <w:sz w:val="16"/>
+          <w:szCs w:val="16"/>
+        </w:rPr>
+      </w:pPr>
+      <w:r>
+        <w:rPr>
+          <w:rFonts w:ascii="Courier New" w:hAnsi="Courier New" w:cs="Courier New"/>
+          <w:sz w:val="16"/>
+          <w:szCs w:val="16"/>
+        </w:rPr>
+        <w:t>01  40  00  00  11  40  00  00  00  00  00  00  00  00  00  00    .@...@..........</w:t>
+      </w:r>
+    </w:p>
+    <w:p>
+      <w:pPr>
+        <w:pStyle w:val="NoSpacing"/>
+        <w:rPr>
+          <w:rFonts w:ascii="Courier New" w:hAnsi="Courier New" w:cs="Courier New"/>
+          <w:sz w:val="16"/>
+          <w:szCs w:val="16"/>
+        </w:rPr>
+      </w:pPr>
+      <w:r>
+        <w:rPr>
+          <w:rFonts w:ascii="Courier New" w:hAnsi="Courier New" w:cs="Courier New"/>
+          <w:sz w:val="16"/>
+          <w:szCs w:val="16"/>
+        </w:rPr>
+        <w:t>00  00  00  00  00  00  00  00  00  00  00  00  00  00  00  00    ................</w:t>
+      </w:r>
+    </w:p>
+    <w:p>
+      <w:pPr>
+        <w:pStyle w:val="NoSpacing"/>
+        <w:rPr>
+          <w:rFonts w:ascii="Courier New" w:hAnsi="Courier New" w:cs="Courier New"/>
+          <w:sz w:val="16"/>
+          <w:szCs w:val="16"/>
+        </w:rPr>
+      </w:pPr>
+      <w:r>
+        <w:rPr>
+          <w:rFonts w:ascii="Courier New" w:hAnsi="Courier New" w:cs="Courier New"/>
+          <w:sz w:val="16"/>
+          <w:szCs w:val="16"/>
+        </w:rPr>
+        <w:t>00  00  00  00  00  00  00  00  00  00  00  00  00  00  00  00    ................</w:t>
+      </w:r>
+    </w:p>
+    <w:p>
+      <w:pPr>
+        <w:pStyle w:val="NoSpacing"/>
+        <w:rPr>
+          <w:rFonts w:ascii="Courier New" w:hAnsi="Courier New" w:cs="Courier New"/>
+          <w:sz w:val="16"/>
+          <w:szCs w:val="16"/>
+        </w:rPr>
+      </w:pPr>
+      <w:r>
+        <w:rPr>
+          <w:rFonts w:ascii="Courier New" w:hAnsi="Courier New" w:cs="Courier New"/>
+          <w:sz w:val="16"/>
+          <w:szCs w:val="16"/>
+        </w:rPr>
+        <w:t>00  00  00  00  00  00  00  00  00  00  00  00  00  00  00  00    ................</w:t>
+      </w:r>
+    </w:p>
+    <w:p>
+      <w:pPr>
+        <w:pStyle w:val="NoSpacing"/>
+        <w:rPr>
+          <w:rFonts w:ascii="Courier New" w:hAnsi="Courier New" w:cs="Courier New"/>
+          <w:sz w:val="16"/>
+          <w:szCs w:val="16"/>
+        </w:rPr>
+      </w:pPr>
+      <w:r>
+        <w:rPr>
+          <w:rFonts w:ascii="Courier New" w:hAnsi="Courier New" w:cs="Courier New"/>
+          <w:sz w:val="16"/>
+          <w:szCs w:val="16"/>
+        </w:rPr>
+        <w:t>00  00  00  00  00  00  00  00  00  00  00  00  00  00  00  00    ................</w:t>
+      </w:r>
+    </w:p>
+    <w:p>
+      <w:pPr>
+        <w:pStyle w:val="NoSpacing"/>
+        <w:rPr>
+          <w:rFonts w:ascii="Courier New" w:hAnsi="Courier New" w:cs="Courier New"/>
+          <w:sz w:val="16"/>
+          <w:szCs w:val="16"/>
+        </w:rPr>
+      </w:pPr>
+      <w:r>
+        <w:rPr>
+          <w:rFonts w:ascii="Courier New" w:hAnsi="Courier New" w:cs="Courier New"/>
+          <w:sz w:val="16"/>
+          <w:szCs w:val="16"/>
+        </w:rPr>
+        <w:t>00  00  00  00  00  00  00  00  00  00  00  00  00  00  00  00    ................</w:t>
+      </w:r>
+    </w:p>
+    <w:p>
+      <w:pPr>
+        <w:pStyle w:val="NoSpacing"/>
+        <w:rPr>
+          <w:rFonts w:ascii="Courier New" w:hAnsi="Courier New" w:cs="Courier New"/>
+          <w:sz w:val="16"/>
+          <w:szCs w:val="16"/>
+        </w:rPr>
+      </w:pPr>
+      <w:r>
+        <w:rPr>
+          <w:rFonts w:ascii="Courier New" w:hAnsi="Courier New" w:cs="Courier New"/>
+          <w:sz w:val="16"/>
+          <w:szCs w:val="16"/>
+        </w:rPr>
+        <w:t>00  00  00  00  00  00  00  00  00  00  00  00  00  00  00  00    ................</w:t>
+      </w:r>
+    </w:p>
+    <w:p>
+      <w:pPr>
+        <w:pStyle w:val="NoSpacing"/>
+        <w:rPr>
+          <w:rFonts w:ascii="Courier New" w:hAnsi="Courier New" w:cs="Courier New"/>
+          <w:sz w:val="16"/>
+          <w:szCs w:val="16"/>
+        </w:rPr>
+      </w:pPr>
+      <w:r>
+        <w:rPr>
+          <w:rFonts w:ascii="Courier New" w:hAnsi="Courier New" w:cs="Courier New"/>
+          <w:sz w:val="16"/>
+          <w:szCs w:val="16"/>
+        </w:rPr>
+        <w:t>00  00  00  00  00  00  00  00  00  00  00  00  00  00  00  00    ................</w:t>
+      </w:r>
+    </w:p>
+    <w:p>
+      <w:pPr>
+        <w:pStyle w:val="NoSpacing"/>
+        <w:rPr>
+          <w:rFonts w:ascii="Courier New" w:hAnsi="Courier New" w:cs="Courier New"/>
+          <w:sz w:val="16"/>
+          <w:szCs w:val="16"/>
+        </w:rPr>
+      </w:pPr>
+      <w:r>
+        <w:rPr>
+          <w:rFonts w:ascii="Courier New" w:hAnsi="Courier New" w:cs="Courier New"/>
+          <w:sz w:val="16"/>
+          <w:szCs w:val="16"/>
+        </w:rPr>
+        <w:t>00  00  00  00  00  00  00  00  00  00  00  00  00  00  00  00    ................</w:t>
+      </w:r>
+    </w:p>
+    <w:p>
+      <w:pPr>
+        <w:pStyle w:val="NoSpacing"/>
+        <w:rPr>
+          <w:rFonts w:ascii="Courier New" w:hAnsi="Courier New" w:cs="Courier New"/>
+          <w:sz w:val="16"/>
+          <w:szCs w:val="16"/>
+        </w:rPr>
+      </w:pPr>
+    </w:p>
+    <w:p>
+      <w:pPr>
+        <w:pStyle w:val="NoSpacing"/>
+        <w:rPr>
+          <w:rFonts w:ascii="Courier New" w:hAnsi="Courier New" w:cs="Courier New"/>
+          <w:sz w:val="16"/>
+          <w:szCs w:val="16"/>
+        </w:rPr>
+      </w:pPr>
+      <w:r>
+        <w:rPr>
+          <w:rFonts w:ascii="Courier New" w:hAnsi="Courier New" w:cs="Courier New"/>
+          <w:sz w:val="16"/>
+          <w:szCs w:val="16"/>
+        </w:rPr>
+        <w:t>DONE</w:t>
+      </w:r>
+    </w:p>
+    <w:p>
+      <w:pPr>
+        <w:pStyle w:val="NoSpacing"/>
+        <w:rPr>
+          <w:rFonts w:ascii="Courier New" w:hAnsi="Courier New" w:cs="Courier New"/>
+          <w:b/>
+          <w:sz w:val="16"/>
+          <w:szCs w:val="16"/>
+        </w:rPr>
+      </w:pPr>
+      <w:r>
+        <w:rPr>
+          <w:rFonts w:ascii="Courier New" w:hAnsi="Courier New" w:cs="Courier New"/>
+          <w:b/>
+          <w:sz w:val="16"/>
+          <w:szCs w:val="16"/>
+          <w:highlight w:val="yellow"/>
+        </w:rPr>
+        <w:t>dump_bank_b0</w:t>
+      </w:r>
+    </w:p>
+    <w:p>
+      <w:pPr>
+        <w:pStyle w:val="NoSpacing"/>
+        <w:rPr>
+          <w:rFonts w:ascii="Courier New" w:hAnsi="Courier New" w:cs="Courier New"/>
+          <w:sz w:val="16"/>
+          <w:szCs w:val="16"/>
+        </w:rPr>
+      </w:pPr>
+      <w:r>
+        <w:rPr>
+          <w:rFonts w:ascii="Courier New" w:hAnsi="Courier New" w:cs="Courier New"/>
+          <w:sz w:val="16"/>
+          <w:szCs w:val="16"/>
+        </w:rPr>
+        <w:t>ff  ff  ff  ff  ff  ff  ff  ff  ff  ff  ff  ff  ff  ff  ff  ff    ................</w:t>
+      </w:r>
+    </w:p>
+    <w:p>
+      <w:pPr>
+        <w:pStyle w:val="NoSpacing"/>
+        <w:rPr>
+          <w:rFonts w:ascii="Courier New" w:hAnsi="Courier New" w:cs="Courier New"/>
+          <w:sz w:val="16"/>
+          <w:szCs w:val="16"/>
+        </w:rPr>
+      </w:pPr>
+      <w:r>
+        <w:rPr>
+          <w:rFonts w:ascii="Courier New" w:hAnsi="Courier New" w:cs="Courier New"/>
+          <w:sz w:val="16"/>
+          <w:szCs w:val="16"/>
+        </w:rPr>
+        <w:t>ff  ff  ff  ff  ff  ff  ff  ff  ff  ff  ff  ff  ff  ff  ff  ff    ................</w:t>
+      </w:r>
+    </w:p>
+    <w:p>
+      <w:pPr>
+        <w:pStyle w:val="NoSpacing"/>
+        <w:rPr>
+          <w:rFonts w:ascii="Courier New" w:hAnsi="Courier New" w:cs="Courier New"/>
+          <w:sz w:val="16"/>
+          <w:szCs w:val="16"/>
+        </w:rPr>
+      </w:pPr>
+      <w:r>
+        <w:rPr>
+          <w:rFonts w:ascii="Courier New" w:hAnsi="Courier New" w:cs="Courier New"/>
+          <w:sz w:val="16"/>
+          <w:szCs w:val="16"/>
+        </w:rPr>
+        <w:t>ff  ff  ff  ff  ff  ff  ff  ff  ff  ff  ff  ff  ff  ff  ff  ff    ................</w:t>
+      </w:r>
+    </w:p>
+    <w:p>
+      <w:pPr>
+        <w:pStyle w:val="NoSpacing"/>
+        <w:rPr>
+          <w:rFonts w:ascii="Courier New" w:hAnsi="Courier New" w:cs="Courier New"/>
+          <w:sz w:val="16"/>
+          <w:szCs w:val="16"/>
+        </w:rPr>
+      </w:pPr>
+      <w:r>
+        <w:rPr>
+          <w:rFonts w:ascii="Courier New" w:hAnsi="Courier New" w:cs="Courier New"/>
+          <w:sz w:val="16"/>
+          <w:szCs w:val="16"/>
+        </w:rPr>
+        <w:t>ff  ff  ff  ff  ff  ff  ff  ff  ff  ff  ff  ff  ff  ff  ff  ff    ................</w:t>
+      </w:r>
+    </w:p>
+    <w:p>
+      <w:pPr>
+        <w:pStyle w:val="NoSpacing"/>
+        <w:rPr>
+          <w:rFonts w:ascii="Courier New" w:hAnsi="Courier New" w:cs="Courier New"/>
+          <w:sz w:val="16"/>
+          <w:szCs w:val="16"/>
+        </w:rPr>
+      </w:pPr>
+      <w:r>
+        <w:rPr>
+          <w:rFonts w:ascii="Courier New" w:hAnsi="Courier New" w:cs="Courier New"/>
+          <w:sz w:val="16"/>
+          <w:szCs w:val="16"/>
+        </w:rPr>
+        <w:t>ff  ff  ff  ff  ff  ff  ff  ff  ff  ff  ff  ff  ff  ff  ff  ff    ................</w:t>
+      </w:r>
+    </w:p>
+    <w:p>
+      <w:pPr>
+        <w:pStyle w:val="NoSpacing"/>
+        <w:rPr>
+          <w:rFonts w:ascii="Courier New" w:hAnsi="Courier New" w:cs="Courier New"/>
+          <w:sz w:val="16"/>
+          <w:szCs w:val="16"/>
+        </w:rPr>
+      </w:pPr>
+      <w:r>
+        <w:rPr>
+          <w:rFonts w:ascii="Courier New" w:hAnsi="Courier New" w:cs="Courier New"/>
+          <w:sz w:val="16"/>
+          <w:szCs w:val="16"/>
+        </w:rPr>
+        <w:t>ff  ff  ff  ff  ff  ff  ff  ff  ff  ff  ff  ff  ff  ff  ff  ff    ................</w:t>
+      </w:r>
+    </w:p>
+    <w:p>
+      <w:pPr>
+        <w:pStyle w:val="NoSpacing"/>
+        <w:rPr>
+          <w:rFonts w:ascii="Courier New" w:hAnsi="Courier New" w:cs="Courier New"/>
+          <w:sz w:val="16"/>
+          <w:szCs w:val="16"/>
+        </w:rPr>
+      </w:pPr>
+      <w:r>
+        <w:rPr>
+          <w:rFonts w:ascii="Courier New" w:hAnsi="Courier New" w:cs="Courier New"/>
+          <w:sz w:val="16"/>
+          <w:szCs w:val="16"/>
+        </w:rPr>
+        <w:t>ff  ff  ff  ff  ff  ff  ff  ff  ff  ff  ff  ff  ff  ff  ff  ff    ................</w:t>
+      </w:r>
+    </w:p>
+    <w:p>
+      <w:pPr>
+        <w:pStyle w:val="NoSpacing"/>
+        <w:rPr>
+          <w:rFonts w:ascii="Courier New" w:hAnsi="Courier New" w:cs="Courier New"/>
+          <w:sz w:val="16"/>
+          <w:szCs w:val="16"/>
+        </w:rPr>
+      </w:pPr>
+      <w:r>
+        <w:rPr>
+          <w:rFonts w:ascii="Courier New" w:hAnsi="Courier New" w:cs="Courier New"/>
+          <w:sz w:val="16"/>
+          <w:szCs w:val="16"/>
+        </w:rPr>
+        <w:t>ff  ff  ff  ff  ff  ff  ff  ff  ff  ff  ff  ff  ff  ff  ff  ff    ................</w:t>
+      </w:r>
+    </w:p>
+    <w:p>
+      <w:pPr>
+        <w:pStyle w:val="NoSpacing"/>
+        <w:rPr>
+          <w:rFonts w:ascii="Courier New" w:hAnsi="Courier New" w:cs="Courier New"/>
+          <w:sz w:val="16"/>
+          <w:szCs w:val="16"/>
+        </w:rPr>
+      </w:pPr>
+      <w:r>
+        <w:rPr>
+          <w:rFonts w:ascii="Courier New" w:hAnsi="Courier New" w:cs="Courier New"/>
+          <w:sz w:val="16"/>
+          <w:szCs w:val="16"/>
+        </w:rPr>
+        <w:t>ff  ff  ff  ff  ff  ff  ff  ff  ff  ff  ff  ff  ff  ff  ff  ff    ................</w:t>
+      </w:r>
+    </w:p>
+    <w:p>
+      <w:pPr>
+        <w:pStyle w:val="NoSpacing"/>
+        <w:rPr>
+          <w:rFonts w:ascii="Courier New" w:hAnsi="Courier New" w:cs="Courier New"/>
+          <w:sz w:val="16"/>
+          <w:szCs w:val="16"/>
+        </w:rPr>
+      </w:pPr>
+      <w:r>
+        <w:rPr>
+          <w:rFonts w:ascii="Courier New" w:hAnsi="Courier New" w:cs="Courier New"/>
+          <w:sz w:val="16"/>
+          <w:szCs w:val="16"/>
+        </w:rPr>
+        <w:t>ff  ff  ff  ff  ff  ff  ff  ff  ff  ff  ff  ff  ff  ff  ff  ff    ................</w:t>
+      </w:r>
+    </w:p>
+    <w:p>
+      <w:pPr>
+        <w:pStyle w:val="NoSpacing"/>
+        <w:rPr>
+          <w:rFonts w:ascii="Courier New" w:hAnsi="Courier New" w:cs="Courier New"/>
+          <w:sz w:val="16"/>
+          <w:szCs w:val="16"/>
+        </w:rPr>
+      </w:pPr>
+      <w:r>
+        <w:rPr>
+          <w:rFonts w:ascii="Courier New" w:hAnsi="Courier New" w:cs="Courier New"/>
+          <w:sz w:val="16"/>
+          <w:szCs w:val="16"/>
+        </w:rPr>
+        <w:t>ff  ff  ff  ff  ff  ff  ff  ff  ff  ff  ff  ff  ff  ff  ff  ff    ................</w:t>
+      </w:r>
+    </w:p>
+    <w:p>
+      <w:pPr>
+        <w:pStyle w:val="NoSpacing"/>
+        <w:rPr>
+          <w:rFonts w:ascii="Courier New" w:hAnsi="Courier New" w:cs="Courier New"/>
+          <w:sz w:val="16"/>
+          <w:szCs w:val="16"/>
+        </w:rPr>
+      </w:pPr>
+      <w:r>
+        <w:rPr>
+          <w:rFonts w:ascii="Courier New" w:hAnsi="Courier New" w:cs="Courier New"/>
+          <w:sz w:val="16"/>
+          <w:szCs w:val="16"/>
+        </w:rPr>
+        <w:t>ff  ff  ff  ff  ff  ff  ff  ff  ff  ff  ff  ff  ff  ff  ff  ff    ................</w:t>
+      </w:r>
+    </w:p>
+    <w:p>
+      <w:pPr>
+        <w:pStyle w:val="NoSpacing"/>
+        <w:rPr>
+          <w:rFonts w:ascii="Courier New" w:hAnsi="Courier New" w:cs="Courier New"/>
+          <w:sz w:val="16"/>
+          <w:szCs w:val="16"/>
+        </w:rPr>
+      </w:pPr>
+      <w:r>
+        <w:rPr>
+          <w:rFonts w:ascii="Courier New" w:hAnsi="Courier New" w:cs="Courier New"/>
+          <w:sz w:val="16"/>
+          <w:szCs w:val="16"/>
+        </w:rPr>
+        <w:t>ff  ff  ff  ff  ff  ff  ff  ff  ff  ff  ff  ff  ff  ff  ff  ff    ................</w:t>
+      </w:r>
+    </w:p>
+    <w:p>
+      <w:pPr>
+        <w:pStyle w:val="NoSpacing"/>
+        <w:rPr>
+          <w:rFonts w:ascii="Courier New" w:hAnsi="Courier New" w:cs="Courier New"/>
+          <w:sz w:val="16"/>
+          <w:szCs w:val="16"/>
+        </w:rPr>
+      </w:pPr>
+      <w:r>
+        <w:rPr>
+          <w:rFonts w:ascii="Courier New" w:hAnsi="Courier New" w:cs="Courier New"/>
+          <w:sz w:val="16"/>
+          <w:szCs w:val="16"/>
+        </w:rPr>
+        <w:t>ff  ff  ff  ff  ff  ff  ff  ff  ff  ff  ff  ff  ff  ff  ff  ff    ................</w:t>
+      </w:r>
+    </w:p>
+    <w:p>
+      <w:pPr>
+        <w:pStyle w:val="NoSpacing"/>
+        <w:rPr>
+          <w:rFonts w:ascii="Courier New" w:hAnsi="Courier New" w:cs="Courier New"/>
+          <w:sz w:val="16"/>
+          <w:szCs w:val="16"/>
+        </w:rPr>
+      </w:pPr>
+      <w:r>
+        <w:rPr>
+          <w:rFonts w:ascii="Courier New" w:hAnsi="Courier New" w:cs="Courier New"/>
+          <w:sz w:val="16"/>
+          <w:szCs w:val="16"/>
+        </w:rPr>
+        <w:t>ff  ff  ff  ff  ff  ff  ff  ff  ff  ff  ff  ff  ff  ff  ff  ff    ................</w:t>
+      </w:r>
+    </w:p>
+    <w:p>
+      <w:pPr>
+        <w:pStyle w:val="NoSpacing"/>
+        <w:rPr>
+          <w:rFonts w:ascii="Courier New" w:hAnsi="Courier New" w:cs="Courier New"/>
+          <w:sz w:val="16"/>
+          <w:szCs w:val="16"/>
+        </w:rPr>
+      </w:pPr>
+      <w:r>
+        <w:rPr>
+          <w:rFonts w:ascii="Courier New" w:hAnsi="Courier New" w:cs="Courier New"/>
+          <w:sz w:val="16"/>
+          <w:szCs w:val="16"/>
+        </w:rPr>
+        <w:t>ff  ff  ff  ff  ff  ff  ff  ff  ff  ff  ff  ff  ff  ff  ff  ff    ................</w:t>
+      </w:r>
+    </w:p>
+    <w:p>
+      <w:pPr>
+        <w:pStyle w:val="NoSpacing"/>
+        <w:rPr>
+          <w:rFonts w:ascii="Courier New" w:hAnsi="Courier New" w:cs="Courier New"/>
+          <w:sz w:val="16"/>
+          <w:szCs w:val="16"/>
+        </w:rPr>
+      </w:pPr>
+    </w:p>
+    <w:p>
+      <w:pPr>
+        <w:pStyle w:val="NoSpacing"/>
+        <w:rPr>
+          <w:rFonts w:ascii="Courier New" w:hAnsi="Courier New" w:cs="Courier New"/>
+          <w:sz w:val="16"/>
+          <w:szCs w:val="16"/>
+        </w:rPr>
+      </w:pPr>
+      <w:r>
+        <w:rPr>
+          <w:rFonts w:ascii="Courier New" w:hAnsi="Courier New" w:cs="Courier New"/>
+          <w:sz w:val="16"/>
+          <w:szCs w:val="16"/>
+        </w:rPr>
+        <w:t>DONE</w:t>
+      </w:r>
+    </w:p>
+    <w:p>
+      <w:pPr>
+        <w:pStyle w:val="NoSpacing"/>
+        <w:rPr>
+          <w:rFonts w:ascii="Courier New" w:hAnsi="Courier New" w:cs="Courier New"/>
+          <w:b/>
+          <w:sz w:val="16"/>
+          <w:szCs w:val="16"/>
+        </w:rPr>
+      </w:pPr>
+      <w:r>
+        <w:rPr>
+          <w:rFonts w:ascii="Courier New" w:hAnsi="Courier New" w:cs="Courier New"/>
+          <w:b/>
+          <w:sz w:val="16"/>
+          <w:szCs w:val="16"/>
+          <w:highlight w:val="yellow"/>
+        </w:rPr>
+        <w:t>dump_bank_b2</w:t>
+      </w:r>
+    </w:p>
+    <w:p>
+      <w:pPr>
+        <w:pStyle w:val="NoSpacing"/>
+        <w:rPr>
+          <w:rFonts w:ascii="Courier New" w:hAnsi="Courier New" w:cs="Courier New"/>
+          <w:sz w:val="16"/>
+          <w:szCs w:val="16"/>
+        </w:rPr>
+      </w:pPr>
+      <w:r>
+        <w:rPr>
+          <w:rFonts w:ascii="Courier New" w:hAnsi="Courier New" w:cs="Courier New"/>
+          <w:sz w:val="16"/>
+          <w:szCs w:val="16"/>
+        </w:rPr>
+        <w:t>ff  ff  ff  ff  ff  ff  ff  ff  ff  ff  ff  ff  ff  ff  ff  ff    ................</w:t>
+      </w:r>
+    </w:p>
+    <w:p>
+      <w:pPr>
+        <w:pStyle w:val="NoSpacing"/>
+        <w:rPr>
+          <w:rFonts w:ascii="Courier New" w:hAnsi="Courier New" w:cs="Courier New"/>
+          <w:sz w:val="16"/>
+          <w:szCs w:val="16"/>
+        </w:rPr>
+      </w:pPr>
+      <w:r>
+        <w:rPr>
+          <w:rFonts w:ascii="Courier New" w:hAnsi="Courier New" w:cs="Courier New"/>
+          <w:sz w:val="16"/>
+          <w:szCs w:val="16"/>
+        </w:rPr>
+        <w:t>ff  ff  ff  ff  ff  ff  ff  ff  ff  ff  ff  ff  ff  ff  ff  ff    ................</w:t>
+      </w:r>
+    </w:p>
+    <w:p>
+      <w:pPr>
+        <w:pStyle w:val="NoSpacing"/>
+        <w:rPr>
+          <w:rFonts w:ascii="Courier New" w:hAnsi="Courier New" w:cs="Courier New"/>
+          <w:sz w:val="16"/>
+          <w:szCs w:val="16"/>
+        </w:rPr>
+      </w:pPr>
+      <w:r>
+        <w:rPr>
+          <w:rFonts w:ascii="Courier New" w:hAnsi="Courier New" w:cs="Courier New"/>
+          <w:sz w:val="16"/>
+          <w:szCs w:val="16"/>
+        </w:rPr>
+        <w:t>ff  ff  ff  ff  ff  ff  ff  ff  ff  ff  ff  ff  ff  ff  ff  ff    ................</w:t>
+      </w:r>
+    </w:p>
+    <w:p>
+      <w:pPr>
+        <w:pStyle w:val="NoSpacing"/>
+        <w:rPr>
+          <w:rFonts w:ascii="Courier New" w:hAnsi="Courier New" w:cs="Courier New"/>
+          <w:sz w:val="16"/>
+          <w:szCs w:val="16"/>
+        </w:rPr>
+      </w:pPr>
+      <w:r>
+        <w:rPr>
+          <w:rFonts w:ascii="Courier New" w:hAnsi="Courier New" w:cs="Courier New"/>
+          <w:sz w:val="16"/>
+          <w:szCs w:val="16"/>
+        </w:rPr>
+        <w:t>ff  ff  ff  ff  ff  ff  ff  ff  ff  ff  ff  ff  ff  ff  ff  ff    ................</w:t>
+      </w:r>
+    </w:p>
+    <w:p>
+      <w:pPr>
+        <w:pStyle w:val="NoSpacing"/>
+        <w:rPr>
+          <w:rFonts w:ascii="Courier New" w:hAnsi="Courier New" w:cs="Courier New"/>
+          <w:sz w:val="16"/>
+          <w:szCs w:val="16"/>
+        </w:rPr>
+      </w:pPr>
+      <w:r>
+        <w:rPr>
+          <w:rFonts w:ascii="Courier New" w:hAnsi="Courier New" w:cs="Courier New"/>
+          <w:sz w:val="16"/>
+          <w:szCs w:val="16"/>
+        </w:rPr>
+        <w:t>ff  ff  ff  ff  ff  ff  ff  ff  ff  ff  ff  ff  ff  ff  ff  ff    ................</w:t>
+      </w:r>
+    </w:p>
+    <w:p>
+      <w:pPr>
+        <w:pStyle w:val="NoSpacing"/>
+        <w:rPr>
+          <w:rFonts w:ascii="Courier New" w:hAnsi="Courier New" w:cs="Courier New"/>
+          <w:sz w:val="16"/>
+          <w:szCs w:val="16"/>
+        </w:rPr>
+      </w:pPr>
+      <w:r>
+        <w:rPr>
+          <w:rFonts w:ascii="Courier New" w:hAnsi="Courier New" w:cs="Courier New"/>
+          <w:sz w:val="16"/>
+          <w:szCs w:val="16"/>
+        </w:rPr>
+        <w:t>ff  ff  ff  ff  ff  ff  ff  ff  ff  ff  ff  ff  ff  ff  ff  ff    ................</w:t>
+      </w:r>
+    </w:p>
+    <w:p>
+      <w:pPr>
+        <w:pStyle w:val="NoSpacing"/>
+        <w:rPr>
+          <w:rFonts w:ascii="Courier New" w:hAnsi="Courier New" w:cs="Courier New"/>
+          <w:sz w:val="16"/>
+          <w:szCs w:val="16"/>
+        </w:rPr>
+      </w:pPr>
+      <w:r>
+        <w:rPr>
+          <w:rFonts w:ascii="Courier New" w:hAnsi="Courier New" w:cs="Courier New"/>
+          <w:sz w:val="16"/>
+          <w:szCs w:val="16"/>
+        </w:rPr>
+        <w:t>ff  ff  ff  ff  ff  ff  ff  ff  ff  ff  ff  ff  ff  ff  ff  ff    ................</w:t>
+      </w:r>
+    </w:p>
+    <w:p>
+      <w:pPr>
+        <w:pStyle w:val="NoSpacing"/>
+        <w:rPr>
+          <w:rFonts w:ascii="Courier New" w:hAnsi="Courier New" w:cs="Courier New"/>
+          <w:sz w:val="16"/>
+          <w:szCs w:val="16"/>
+        </w:rPr>
+      </w:pPr>
+      <w:r>
+        <w:rPr>
+          <w:rFonts w:ascii="Courier New" w:hAnsi="Courier New" w:cs="Courier New"/>
+          <w:sz w:val="16"/>
+          <w:szCs w:val="16"/>
+        </w:rPr>
+        <w:t>ff  ff  ff  ff  ff  ff  ff  ff  ff  ff  ff  ff  ff  ff  ff  ff    ................</w:t>
+      </w:r>
+    </w:p>
+    <w:p>
+      <w:pPr>
+        <w:pStyle w:val="NoSpacing"/>
+        <w:rPr>
+          <w:rFonts w:ascii="Courier New" w:hAnsi="Courier New" w:cs="Courier New"/>
+          <w:sz w:val="16"/>
+          <w:szCs w:val="16"/>
+        </w:rPr>
+      </w:pPr>
+      <w:r>
+        <w:rPr>
+          <w:rFonts w:ascii="Courier New" w:hAnsi="Courier New" w:cs="Courier New"/>
+          <w:sz w:val="16"/>
+          <w:szCs w:val="16"/>
+        </w:rPr>
+        <w:t>ff  ff  ff  ff  ff  ff  ff  ff  ff  ff  ff  ff  ff  ff  ff  ff    ................</w:t>
+      </w:r>
+    </w:p>
+    <w:p>
+      <w:pPr>
+        <w:pStyle w:val="NoSpacing"/>
+        <w:rPr>
+          <w:rFonts w:ascii="Courier New" w:hAnsi="Courier New" w:cs="Courier New"/>
+          <w:sz w:val="16"/>
+          <w:szCs w:val="16"/>
+        </w:rPr>
+      </w:pPr>
+      <w:r>
+        <w:rPr>
+          <w:rFonts w:ascii="Courier New" w:hAnsi="Courier New" w:cs="Courier New"/>
+          <w:sz w:val="16"/>
+          <w:szCs w:val="16"/>
+        </w:rPr>
+        <w:t>ff  ff  ff  ff  ff  ff  ff  ff  ff  ff  ff  ff  ff  ff  ff  ff    ................</w:t>
+      </w:r>
+    </w:p>
+    <w:p>
+      <w:pPr>
+        <w:pStyle w:val="NoSpacing"/>
+        <w:rPr>
+          <w:rFonts w:ascii="Courier New" w:hAnsi="Courier New" w:cs="Courier New"/>
+          <w:sz w:val="16"/>
+          <w:szCs w:val="16"/>
+        </w:rPr>
+      </w:pPr>
+      <w:r>
+        <w:rPr>
+          <w:rFonts w:ascii="Courier New" w:hAnsi="Courier New" w:cs="Courier New"/>
+          <w:sz w:val="16"/>
+          <w:szCs w:val="16"/>
+        </w:rPr>
+        <w:t>ff  ff  ff  ff  ff  ff  ff  ff  ff  ff  ff  ff  ff  ff  ff  ff    ................</w:t>
+      </w:r>
+    </w:p>
+    <w:p>
+      <w:pPr>
+        <w:pStyle w:val="NoSpacing"/>
+        <w:rPr>
+          <w:rFonts w:ascii="Courier New" w:hAnsi="Courier New" w:cs="Courier New"/>
+          <w:sz w:val="16"/>
+          <w:szCs w:val="16"/>
+        </w:rPr>
+      </w:pPr>
+      <w:r>
+        <w:rPr>
+          <w:rFonts w:ascii="Courier New" w:hAnsi="Courier New" w:cs="Courier New"/>
+          <w:sz w:val="16"/>
+          <w:szCs w:val="16"/>
+        </w:rPr>
+        <w:t>ff  ff  ff  ff  ff  ff  ff  ff  ff  ff  ff  ff  ff  ff  ff  ff    ................</w:t>
+      </w:r>
+    </w:p>
+    <w:p>
+      <w:pPr>
+        <w:pStyle w:val="NoSpacing"/>
+        <w:rPr>
+          <w:rFonts w:ascii="Courier New" w:hAnsi="Courier New" w:cs="Courier New"/>
+          <w:sz w:val="16"/>
+          <w:szCs w:val="16"/>
+        </w:rPr>
+      </w:pPr>
+      <w:r>
+        <w:rPr>
+          <w:rFonts w:ascii="Courier New" w:hAnsi="Courier New" w:cs="Courier New"/>
+          <w:sz w:val="16"/>
+          <w:szCs w:val="16"/>
+        </w:rPr>
+        <w:t>ff  ff  ff  ff  ff  ff  ff  ff  ff  ff  ff  ff  ff  ff  ff  ff    ................</w:t>
+      </w:r>
+    </w:p>
+    <w:p>
+      <w:pPr>
+        <w:pStyle w:val="NoSpacing"/>
+        <w:rPr>
+          <w:rFonts w:ascii="Courier New" w:hAnsi="Courier New" w:cs="Courier New"/>
+          <w:sz w:val="16"/>
+          <w:szCs w:val="16"/>
+        </w:rPr>
+      </w:pPr>
+      <w:r>
+        <w:rPr>
+          <w:rFonts w:ascii="Courier New" w:hAnsi="Courier New" w:cs="Courier New"/>
+          <w:sz w:val="16"/>
+          <w:szCs w:val="16"/>
+        </w:rPr>
+        <w:t>ff  ff  ff  ff  ff  ff  ff  ff  ff  ff  ff  ff  ff  ff  ff  ff    ................</w:t>
+      </w:r>
+    </w:p>
+    <w:p>
+      <w:pPr>
+        <w:pStyle w:val="NoSpacing"/>
+        <w:rPr>
+          <w:rFonts w:ascii="Courier New" w:hAnsi="Courier New" w:cs="Courier New"/>
+          <w:sz w:val="16"/>
+          <w:szCs w:val="16"/>
+        </w:rPr>
+      </w:pPr>
+      <w:r>
+        <w:rPr>
+          <w:rFonts w:ascii="Courier New" w:hAnsi="Courier New" w:cs="Courier New"/>
+          <w:sz w:val="16"/>
+          <w:szCs w:val="16"/>
+        </w:rPr>
+        <w:t>ff  ff  ff  ff  ff  ff  ff  ff  ff  ff  ff  ff  ff  ff  ff  ff    ................</w:t>
+      </w:r>
+    </w:p>
+    <w:p>
+      <w:pPr>
+        <w:pStyle w:val="NoSpacing"/>
+        <w:rPr>
+          <w:rFonts w:ascii="Courier New" w:hAnsi="Courier New" w:cs="Courier New"/>
+          <w:sz w:val="16"/>
+          <w:szCs w:val="16"/>
+        </w:rPr>
+      </w:pPr>
+      <w:r>
+        <w:rPr>
+          <w:rFonts w:ascii="Courier New" w:hAnsi="Courier New" w:cs="Courier New"/>
+          <w:sz w:val="16"/>
+          <w:szCs w:val="16"/>
+        </w:rPr>
+        <w:t>ff  ff  ff  ff  ff  ff  ff  ff  ff  ff  ff  ff  ff  ff  ff  ff    ................</w:t>
+      </w:r>
+    </w:p>
+    <w:p>
+      <w:pPr>
+        <w:pStyle w:val="NoSpacing"/>
+        <w:rPr>
+          <w:rFonts w:ascii="Courier New" w:hAnsi="Courier New" w:cs="Courier New"/>
+          <w:sz w:val="16"/>
+          <w:szCs w:val="16"/>
+        </w:rPr>
+      </w:pPr>
+    </w:p>
+    <w:p>
+      <w:pPr>
+        <w:pStyle w:val="NoSpacing"/>
+        <w:rPr>
+          <w:rFonts w:ascii="Courier New" w:hAnsi="Courier New" w:cs="Courier New"/>
+          <w:sz w:val="16"/>
+          <w:szCs w:val="16"/>
+        </w:rPr>
+      </w:pPr>
+      <w:r>
+        <w:rPr>
+          <w:rFonts w:ascii="Courier New" w:hAnsi="Courier New" w:cs="Courier New"/>
+          <w:sz w:val="16"/>
+          <w:szCs w:val="16"/>
+        </w:rPr>
+        <w:t>DONE</w:t>
+      </w:r>
+    </w:p>
+    <w:p>
+      <w:pPr>
+        <w:pStyle w:val="NoSpacing"/>
+        <w:rPr>
+          <w:rFonts w:ascii="Courier New" w:hAnsi="Courier New" w:cs="Courier New"/>
+          <w:b/>
+          <w:sz w:val="16"/>
+          <w:szCs w:val="16"/>
+        </w:rPr>
+      </w:pPr>
+      <w:r>
+        <w:rPr>
+          <w:rFonts w:ascii="Courier New" w:hAnsi="Courier New" w:cs="Courier New"/>
+          <w:b/>
+          <w:sz w:val="16"/>
+          <w:szCs w:val="16"/>
+          <w:highlight w:val="yellow"/>
+        </w:rPr>
+        <w:t>offset 10</w:t>
       </w:r>
     </w:p>
     <w:p>
@@ -1027,7 +2708,7 @@
           <w:szCs w:val="16"/>
           <w:highlight w:val="yellow"/>
         </w:rPr>
-        <w:t>power off</w:t>
+        <w:t>device 50</w:t>
       </w:r>
     </w:p>
     <w:p>
@@ -1066,1474 +2747,7 @@
           <w:szCs w:val="16"/>
           <w:highlight w:val="yellow"/>
         </w:rPr>
-        <w:t>power on</w:t>
-      </w:r>
-      <w:bookmarkStart w:id="0" w:name="_GoBack"/>
-      <w:bookmarkEnd w:id="0"/>
-    </w:p>
-    <w:p>
-      <w:pPr>
-        <w:pStyle w:val="NoSpacing"/>
-        <w:rPr>
-          <w:rFonts w:ascii="Courier New" w:hAnsi="Courier New" w:cs="Courier New"/>
-          <w:sz w:val="16"/>
-          <w:szCs w:val="16"/>
-        </w:rPr>
-      </w:pPr>
-      <w:r>
-        <w:rPr>
-          <w:rFonts w:ascii="Courier New" w:hAnsi="Courier New" w:cs="Courier New"/>
-          <w:sz w:val="16"/>
-          <w:szCs w:val="16"/>
-        </w:rPr>
-        <w:t>OK</w:t>
-      </w:r>
-    </w:p>
-    <w:p>
-      <w:pPr>
-        <w:pStyle w:val="NoSpacing"/>
-        <w:rPr>
-          <w:rFonts w:ascii="Courier New" w:hAnsi="Courier New" w:cs="Courier New"/>
-          <w:b/>
-          <w:sz w:val="16"/>
-          <w:szCs w:val="16"/>
-        </w:rPr>
-      </w:pPr>
-      <w:r>
-        <w:rPr>
-          <w:rFonts w:ascii="Courier New" w:hAnsi="Courier New" w:cs="Courier New"/>
-          <w:b/>
-          <w:sz w:val="16"/>
-          <w:szCs w:val="16"/>
-          <w:highlight w:val="yellow"/>
-        </w:rPr>
-        <w:t>dump_bank_a0</w:t>
-      </w:r>
-    </w:p>
-    <w:p>
-      <w:pPr>
-        <w:pStyle w:val="NoSpacing"/>
-        <w:rPr>
-          <w:rFonts w:ascii="Courier New" w:hAnsi="Courier New" w:cs="Courier New"/>
-          <w:sz w:val="16"/>
-          <w:szCs w:val="16"/>
-        </w:rPr>
-      </w:pPr>
-      <w:r>
-        <w:rPr>
-          <w:rFonts w:ascii="Courier New" w:hAnsi="Courier New" w:cs="Courier New"/>
-          <w:sz w:val="16"/>
-          <w:szCs w:val="16"/>
-        </w:rPr>
-        <w:t>03  04  07  00  00  00  02  12  00  01  01  03  0c  00  0a  64    ...............d</w:t>
-      </w:r>
-    </w:p>
-    <w:p>
-      <w:pPr>
-        <w:pStyle w:val="NoSpacing"/>
-        <w:rPr>
-          <w:rFonts w:ascii="Courier New" w:hAnsi="Courier New" w:cs="Courier New"/>
-          <w:sz w:val="16"/>
-          <w:szCs w:val="16"/>
-        </w:rPr>
-      </w:pPr>
-      <w:r>
-        <w:rPr>
-          <w:rFonts w:ascii="Courier New" w:hAnsi="Courier New" w:cs="Courier New"/>
-          <w:sz w:val="16"/>
-          <w:szCs w:val="16"/>
-        </w:rPr>
-        <w:t>00  00  00  00  4e  45  4f  50  48  4f  54  4f  4e  49  43  53    ....NEOPHOTONICS</w:t>
-      </w:r>
-    </w:p>
-    <w:p>
-      <w:pPr>
-        <w:pStyle w:val="NoSpacing"/>
-        <w:rPr>
-          <w:rFonts w:ascii="Courier New" w:hAnsi="Courier New" w:cs="Courier New"/>
-          <w:sz w:val="16"/>
-          <w:szCs w:val="16"/>
-        </w:rPr>
-      </w:pPr>
-      <w:r>
-        <w:rPr>
-          <w:rFonts w:ascii="Courier New" w:hAnsi="Courier New" w:cs="Courier New"/>
-          <w:sz w:val="16"/>
-          <w:szCs w:val="16"/>
-        </w:rPr>
-        <w:t>20  20  20  20  00  00  00  00  50  54  37  33  32  30  2d  35        ....PT7320-5</w:t>
-      </w:r>
-    </w:p>
-    <w:p>
-      <w:pPr>
-        <w:pStyle w:val="NoSpacing"/>
-        <w:rPr>
-          <w:rFonts w:ascii="Courier New" w:hAnsi="Courier New" w:cs="Courier New"/>
-          <w:sz w:val="16"/>
-          <w:szCs w:val="16"/>
-        </w:rPr>
-      </w:pPr>
-      <w:r>
-        <w:rPr>
-          <w:rFonts w:ascii="Courier New" w:hAnsi="Courier New" w:cs="Courier New"/>
-          <w:sz w:val="16"/>
-          <w:szCs w:val="16"/>
-        </w:rPr>
-        <w:t>32  2d  31  57  2b  20  20  20  31  2e  30  20  05  1e  00  d0    2-1W+   1.0 ....</w:t>
-      </w:r>
-    </w:p>
-    <w:p>
-      <w:pPr>
-        <w:pStyle w:val="NoSpacing"/>
-        <w:rPr>
-          <w:rFonts w:ascii="Courier New" w:hAnsi="Courier New" w:cs="Courier New"/>
-          <w:sz w:val="16"/>
-          <w:szCs w:val="16"/>
-        </w:rPr>
-      </w:pPr>
-      <w:r>
-        <w:rPr>
-          <w:rFonts w:ascii="Courier New" w:hAnsi="Courier New" w:cs="Courier New"/>
-          <w:sz w:val="16"/>
-          <w:szCs w:val="16"/>
-        </w:rPr>
-        <w:t>00  1a  00  00  41  30  35  31  31  37  36  32  31  31  39  20    ....A0511762119</w:t>
-      </w:r>
-    </w:p>
-    <w:p>
-      <w:pPr>
-        <w:pStyle w:val="NoSpacing"/>
-        <w:rPr>
-          <w:rFonts w:ascii="Courier New" w:hAnsi="Courier New" w:cs="Courier New"/>
-          <w:sz w:val="16"/>
-          <w:szCs w:val="16"/>
-        </w:rPr>
-      </w:pPr>
-      <w:r>
-        <w:rPr>
-          <w:rFonts w:ascii="Courier New" w:hAnsi="Courier New" w:cs="Courier New"/>
-          <w:sz w:val="16"/>
-          <w:szCs w:val="16"/>
-        </w:rPr>
-        <w:t>20  20  20  20  31  31  30  35  32  31  20  20  58  b0  01  6f        110521  X..o</w:t>
-      </w:r>
-    </w:p>
-    <w:p>
-      <w:pPr>
-        <w:pStyle w:val="NoSpacing"/>
-        <w:rPr>
-          <w:rFonts w:ascii="Courier New" w:hAnsi="Courier New" w:cs="Courier New"/>
-          <w:sz w:val="16"/>
-          <w:szCs w:val="16"/>
-        </w:rPr>
-      </w:pPr>
-      <w:r>
-        <w:rPr>
-          <w:rFonts w:ascii="Courier New" w:hAnsi="Courier New" w:cs="Courier New"/>
-          <w:sz w:val="16"/>
-          <w:szCs w:val="16"/>
-        </w:rPr>
-        <w:t>00  00  00  00  00  00  00  00  00  00  00  00  00  00  00  00    ................</w:t>
-      </w:r>
-    </w:p>
-    <w:p>
-      <w:pPr>
-        <w:pStyle w:val="NoSpacing"/>
-        <w:rPr>
-          <w:rFonts w:ascii="Courier New" w:hAnsi="Courier New" w:cs="Courier New"/>
-          <w:sz w:val="16"/>
-          <w:szCs w:val="16"/>
-        </w:rPr>
-      </w:pPr>
-      <w:r>
-        <w:rPr>
-          <w:rFonts w:ascii="Courier New" w:hAnsi="Courier New" w:cs="Courier New"/>
-          <w:sz w:val="16"/>
-          <w:szCs w:val="16"/>
-        </w:rPr>
-        <w:t>00  00  00  00  00  00  00  00  00  00  00  00  00  00  00  00    ................</w:t>
-      </w:r>
-    </w:p>
-    <w:p>
-      <w:pPr>
-        <w:pStyle w:val="NoSpacing"/>
-        <w:rPr>
-          <w:rFonts w:ascii="Courier New" w:hAnsi="Courier New" w:cs="Courier New"/>
-          <w:sz w:val="16"/>
-          <w:szCs w:val="16"/>
-        </w:rPr>
-      </w:pPr>
-      <w:r>
-        <w:rPr>
-          <w:rFonts w:ascii="Courier New" w:hAnsi="Courier New" w:cs="Courier New"/>
-          <w:sz w:val="16"/>
-          <w:szCs w:val="16"/>
-        </w:rPr>
-        <w:t>00  00  00  00  00  00  00  00  00  00  00  00  00  00  00  00    ................</w:t>
-      </w:r>
-    </w:p>
-    <w:p>
-      <w:pPr>
-        <w:pStyle w:val="NoSpacing"/>
-        <w:rPr>
-          <w:rFonts w:ascii="Courier New" w:hAnsi="Courier New" w:cs="Courier New"/>
-          <w:sz w:val="16"/>
-          <w:szCs w:val="16"/>
-        </w:rPr>
-      </w:pPr>
-      <w:r>
-        <w:rPr>
-          <w:rFonts w:ascii="Courier New" w:hAnsi="Courier New" w:cs="Courier New"/>
-          <w:sz w:val="16"/>
-          <w:szCs w:val="16"/>
-        </w:rPr>
-        <w:t>00  00  00  00  00  00  00  00  00  00  00  00  00  00  00  00    ................</w:t>
-      </w:r>
-    </w:p>
-    <w:p>
-      <w:pPr>
-        <w:pStyle w:val="NoSpacing"/>
-        <w:rPr>
-          <w:rFonts w:ascii="Courier New" w:hAnsi="Courier New" w:cs="Courier New"/>
-          <w:sz w:val="16"/>
-          <w:szCs w:val="16"/>
-        </w:rPr>
-      </w:pPr>
-      <w:r>
-        <w:rPr>
-          <w:rFonts w:ascii="Courier New" w:hAnsi="Courier New" w:cs="Courier New"/>
-          <w:sz w:val="16"/>
-          <w:szCs w:val="16"/>
-        </w:rPr>
-        <w:t>00  00  00  00  00  00  00  00  00  00  00  00  00  00  00  00    ................</w:t>
-      </w:r>
-    </w:p>
-    <w:p>
-      <w:pPr>
-        <w:pStyle w:val="NoSpacing"/>
-        <w:rPr>
-          <w:rFonts w:ascii="Courier New" w:hAnsi="Courier New" w:cs="Courier New"/>
-          <w:sz w:val="16"/>
-          <w:szCs w:val="16"/>
-        </w:rPr>
-      </w:pPr>
-      <w:r>
-        <w:rPr>
-          <w:rFonts w:ascii="Courier New" w:hAnsi="Courier New" w:cs="Courier New"/>
-          <w:sz w:val="16"/>
-          <w:szCs w:val="16"/>
-        </w:rPr>
-        <w:t>00  00  00  00  00  00  00  00  00  00  00  00  00  00  00  00    ................</w:t>
-      </w:r>
-    </w:p>
-    <w:p>
-      <w:pPr>
-        <w:pStyle w:val="NoSpacing"/>
-        <w:rPr>
-          <w:rFonts w:ascii="Courier New" w:hAnsi="Courier New" w:cs="Courier New"/>
-          <w:sz w:val="16"/>
-          <w:szCs w:val="16"/>
-        </w:rPr>
-      </w:pPr>
-      <w:r>
-        <w:rPr>
-          <w:rFonts w:ascii="Courier New" w:hAnsi="Courier New" w:cs="Courier New"/>
-          <w:sz w:val="16"/>
-          <w:szCs w:val="16"/>
-        </w:rPr>
-        <w:t>00  00  00  00  00  00  00  00  00  00  00  00  00  00  00  00    ................</w:t>
-      </w:r>
-    </w:p>
-    <w:p>
-      <w:pPr>
-        <w:pStyle w:val="NoSpacing"/>
-        <w:rPr>
-          <w:rFonts w:ascii="Courier New" w:hAnsi="Courier New" w:cs="Courier New"/>
-          <w:sz w:val="16"/>
-          <w:szCs w:val="16"/>
-        </w:rPr>
-      </w:pPr>
-      <w:r>
-        <w:rPr>
-          <w:rFonts w:ascii="Courier New" w:hAnsi="Courier New" w:cs="Courier New"/>
-          <w:sz w:val="16"/>
-          <w:szCs w:val="16"/>
-        </w:rPr>
-        <w:t>00  00  00  00  00  00  00  00  00  00  00  00  00  00  00  00    ................</w:t>
-      </w:r>
-    </w:p>
-    <w:p>
-      <w:pPr>
-        <w:pStyle w:val="NoSpacing"/>
-        <w:rPr>
-          <w:rFonts w:ascii="Courier New" w:hAnsi="Courier New" w:cs="Courier New"/>
-          <w:sz w:val="16"/>
-          <w:szCs w:val="16"/>
-        </w:rPr>
-      </w:pPr>
-      <w:r>
-        <w:rPr>
-          <w:rFonts w:ascii="Courier New" w:hAnsi="Courier New" w:cs="Courier New"/>
-          <w:sz w:val="16"/>
-          <w:szCs w:val="16"/>
-        </w:rPr>
-        <w:t>00  50  54  5f  30  33  31  2d  37  33  32  30  2d  31  31  39    .PT_031-7320-119</w:t>
-      </w:r>
-    </w:p>
-    <w:p>
-      <w:pPr>
-        <w:pStyle w:val="NoSpacing"/>
-        <w:rPr>
-          <w:rFonts w:ascii="Courier New" w:hAnsi="Courier New" w:cs="Courier New"/>
-          <w:sz w:val="16"/>
-          <w:szCs w:val="16"/>
-        </w:rPr>
-      </w:pPr>
-      <w:r>
-        <w:rPr>
-          <w:rFonts w:ascii="Courier New" w:hAnsi="Courier New" w:cs="Courier New"/>
-          <w:sz w:val="16"/>
-          <w:szCs w:val="16"/>
-        </w:rPr>
-        <w:t>5f  56  33  2e  30  20  20  20  20  20  20  20  20  20  20  20    _V3.0</w:t>
-      </w:r>
-    </w:p>
-    <w:p>
-      <w:pPr>
-        <w:pStyle w:val="NoSpacing"/>
-        <w:rPr>
-          <w:rFonts w:ascii="Courier New" w:hAnsi="Courier New" w:cs="Courier New"/>
-          <w:sz w:val="16"/>
-          <w:szCs w:val="16"/>
-        </w:rPr>
-      </w:pPr>
-    </w:p>
-    <w:p>
-      <w:pPr>
-        <w:pStyle w:val="NoSpacing"/>
-        <w:rPr>
-          <w:rFonts w:ascii="Courier New" w:hAnsi="Courier New" w:cs="Courier New"/>
-          <w:sz w:val="16"/>
-          <w:szCs w:val="16"/>
-        </w:rPr>
-      </w:pPr>
-      <w:r>
-        <w:rPr>
-          <w:rFonts w:ascii="Courier New" w:hAnsi="Courier New" w:cs="Courier New"/>
-          <w:sz w:val="16"/>
-          <w:szCs w:val="16"/>
-        </w:rPr>
-        <w:t>DONE</w:t>
-      </w:r>
-    </w:p>
-    <w:p>
-      <w:pPr>
-        <w:pStyle w:val="NoSpacing"/>
-        <w:rPr>
-          <w:rFonts w:ascii="Courier New" w:hAnsi="Courier New" w:cs="Courier New"/>
-          <w:b/>
-          <w:sz w:val="16"/>
-          <w:szCs w:val="16"/>
-        </w:rPr>
-      </w:pPr>
-      <w:r>
-        <w:rPr>
-          <w:rFonts w:ascii="Courier New" w:hAnsi="Courier New" w:cs="Courier New"/>
-          <w:b/>
-          <w:sz w:val="16"/>
-          <w:szCs w:val="16"/>
-          <w:highlight w:val="yellow"/>
-        </w:rPr>
-        <w:t>dump_bank_a2</w:t>
-      </w:r>
-    </w:p>
-    <w:p>
-      <w:pPr>
-        <w:pStyle w:val="NoSpacing"/>
-        <w:rPr>
-          <w:rFonts w:ascii="Courier New" w:hAnsi="Courier New" w:cs="Courier New"/>
-          <w:sz w:val="16"/>
-          <w:szCs w:val="16"/>
-        </w:rPr>
-      </w:pPr>
-      <w:r>
-        <w:rPr>
-          <w:rFonts w:ascii="Courier New" w:hAnsi="Courier New" w:cs="Courier New"/>
-          <w:sz w:val="16"/>
-          <w:szCs w:val="16"/>
-        </w:rPr>
-        <w:t>64  00  d8  00  5f  00  e2  00  86  b8  77  18  84  c4  79  0c    d..._.....w...y.</w:t>
-      </w:r>
-    </w:p>
-    <w:p>
-      <w:pPr>
-        <w:pStyle w:val="NoSpacing"/>
-        <w:rPr>
-          <w:rFonts w:ascii="Courier New" w:hAnsi="Courier New" w:cs="Courier New"/>
-          <w:sz w:val="16"/>
-          <w:szCs w:val="16"/>
-        </w:rPr>
-      </w:pPr>
-      <w:r>
-        <w:rPr>
-          <w:rFonts w:ascii="Courier New" w:hAnsi="Courier New" w:cs="Courier New"/>
-          <w:sz w:val="16"/>
-          <w:szCs w:val="16"/>
-        </w:rPr>
-        <w:t>2f  7d  00  00  2c  19  00  00  11  58  03  76  0d  c6  04  5b    /}..,....X.v...[</w:t>
-      </w:r>
-    </w:p>
-    <w:p>
-      <w:pPr>
-        <w:pStyle w:val="NoSpacing"/>
-        <w:rPr>
-          <w:rFonts w:ascii="Courier New" w:hAnsi="Courier New" w:cs="Courier New"/>
-          <w:sz w:val="16"/>
-          <w:szCs w:val="16"/>
-        </w:rPr>
-      </w:pPr>
-      <w:r>
-        <w:rPr>
-          <w:rFonts w:ascii="Courier New" w:hAnsi="Courier New" w:cs="Courier New"/>
-          <w:sz w:val="16"/>
-          <w:szCs w:val="16"/>
-        </w:rPr>
-        <w:t>35  7f  00  ac  1a  d0  01  58  00  00  00  00  00  00  00  00    5......X........</w:t>
-      </w:r>
-    </w:p>
-    <w:p>
-      <w:pPr>
-        <w:pStyle w:val="NoSpacing"/>
-        <w:rPr>
-          <w:rFonts w:ascii="Courier New" w:hAnsi="Courier New" w:cs="Courier New"/>
-          <w:sz w:val="16"/>
-          <w:szCs w:val="16"/>
-        </w:rPr>
-      </w:pPr>
-      <w:r>
-        <w:rPr>
-          <w:rFonts w:ascii="Courier New" w:hAnsi="Courier New" w:cs="Courier New"/>
-          <w:sz w:val="16"/>
-          <w:szCs w:val="16"/>
-        </w:rPr>
-        <w:t>00  00  00  00  00  00  00  00  00  00  00  00  00  00  00  00    ................</w:t>
-      </w:r>
-    </w:p>
-    <w:p>
-      <w:pPr>
-        <w:pStyle w:val="NoSpacing"/>
-        <w:rPr>
-          <w:rFonts w:ascii="Courier New" w:hAnsi="Courier New" w:cs="Courier New"/>
-          <w:sz w:val="16"/>
-          <w:szCs w:val="16"/>
-        </w:rPr>
-      </w:pPr>
-      <w:r>
-        <w:rPr>
-          <w:rFonts w:ascii="Courier New" w:hAnsi="Courier New" w:cs="Courier New"/>
-          <w:sz w:val="16"/>
-          <w:szCs w:val="16"/>
-        </w:rPr>
-        <w:t>00  00  00  00  3e  bb  5f  fc  00  00  00  00  02  e1  00  00    ....&gt;._.........</w:t>
-      </w:r>
-    </w:p>
-    <w:p>
-      <w:pPr>
-        <w:pStyle w:val="NoSpacing"/>
-        <w:rPr>
-          <w:rFonts w:ascii="Courier New" w:hAnsi="Courier New" w:cs="Courier New"/>
-          <w:sz w:val="16"/>
-          <w:szCs w:val="16"/>
-        </w:rPr>
-      </w:pPr>
-      <w:r>
-        <w:rPr>
-          <w:rFonts w:ascii="Courier New" w:hAnsi="Courier New" w:cs="Courier New"/>
-          <w:sz w:val="16"/>
-          <w:szCs w:val="16"/>
-        </w:rPr>
-        <w:t>01  21  00  00  01  00  00  00  01  00  02  00  00  00  00  1c    .!..............</w:t>
-      </w:r>
-    </w:p>
-    <w:p>
-      <w:pPr>
-        <w:pStyle w:val="NoSpacing"/>
-        <w:rPr>
-          <w:rFonts w:ascii="Courier New" w:hAnsi="Courier New" w:cs="Courier New"/>
-          <w:sz w:val="16"/>
-          <w:szCs w:val="16"/>
-        </w:rPr>
-      </w:pPr>
-      <w:r>
-        <w:rPr>
-          <w:rFonts w:ascii="Courier New" w:hAnsi="Courier New" w:cs="Courier New"/>
-          <w:sz w:val="16"/>
-          <w:szCs w:val="16"/>
-        </w:rPr>
-        <w:t>22  30  78  80  00  00  00  08  00  00  00  00  00  00  00  f8    "0x.............</w:t>
-      </w:r>
-    </w:p>
-    <w:p>
-      <w:pPr>
-        <w:pStyle w:val="NoSpacing"/>
-        <w:rPr>
-          <w:rFonts w:ascii="Courier New" w:hAnsi="Courier New" w:cs="Courier New"/>
-          <w:sz w:val="16"/>
-          <w:szCs w:val="16"/>
-        </w:rPr>
-      </w:pPr>
-      <w:r>
-        <w:rPr>
-          <w:rFonts w:ascii="Courier New" w:hAnsi="Courier New" w:cs="Courier New"/>
-          <w:sz w:val="16"/>
-          <w:szCs w:val="16"/>
-        </w:rPr>
-        <w:t>01  40  00  00  11  40  00  00  00  00  00  00  00  00  00  00    .@...@..........</w:t>
-      </w:r>
-    </w:p>
-    <w:p>
-      <w:pPr>
-        <w:pStyle w:val="NoSpacing"/>
-        <w:rPr>
-          <w:rFonts w:ascii="Courier New" w:hAnsi="Courier New" w:cs="Courier New"/>
-          <w:sz w:val="16"/>
-          <w:szCs w:val="16"/>
-        </w:rPr>
-      </w:pPr>
-      <w:r>
-        <w:rPr>
-          <w:rFonts w:ascii="Courier New" w:hAnsi="Courier New" w:cs="Courier New"/>
-          <w:sz w:val="16"/>
-          <w:szCs w:val="16"/>
-        </w:rPr>
-        <w:t>00  00  00  00  00  00  00  00  00  00  00  00  00  00  00  00    ................</w:t>
-      </w:r>
-    </w:p>
-    <w:p>
-      <w:pPr>
-        <w:pStyle w:val="NoSpacing"/>
-        <w:rPr>
-          <w:rFonts w:ascii="Courier New" w:hAnsi="Courier New" w:cs="Courier New"/>
-          <w:sz w:val="16"/>
-          <w:szCs w:val="16"/>
-        </w:rPr>
-      </w:pPr>
-      <w:r>
-        <w:rPr>
-          <w:rFonts w:ascii="Courier New" w:hAnsi="Courier New" w:cs="Courier New"/>
-          <w:sz w:val="16"/>
-          <w:szCs w:val="16"/>
-        </w:rPr>
-        <w:t>00  00  00  00  00  00  00  00  00  00  00  00  00  00  00  00    ................</w:t>
-      </w:r>
-    </w:p>
-    <w:p>
-      <w:pPr>
-        <w:pStyle w:val="NoSpacing"/>
-        <w:rPr>
-          <w:rFonts w:ascii="Courier New" w:hAnsi="Courier New" w:cs="Courier New"/>
-          <w:sz w:val="16"/>
-          <w:szCs w:val="16"/>
-        </w:rPr>
-      </w:pPr>
-      <w:r>
-        <w:rPr>
-          <w:rFonts w:ascii="Courier New" w:hAnsi="Courier New" w:cs="Courier New"/>
-          <w:sz w:val="16"/>
-          <w:szCs w:val="16"/>
-        </w:rPr>
-        <w:t>00  00  00  00  00  00  00  00  00  00  00  00  00  00  00  00    ................</w:t>
-      </w:r>
-    </w:p>
-    <w:p>
-      <w:pPr>
-        <w:pStyle w:val="NoSpacing"/>
-        <w:rPr>
-          <w:rFonts w:ascii="Courier New" w:hAnsi="Courier New" w:cs="Courier New"/>
-          <w:sz w:val="16"/>
-          <w:szCs w:val="16"/>
-        </w:rPr>
-      </w:pPr>
-      <w:r>
-        <w:rPr>
-          <w:rFonts w:ascii="Courier New" w:hAnsi="Courier New" w:cs="Courier New"/>
-          <w:sz w:val="16"/>
-          <w:szCs w:val="16"/>
-        </w:rPr>
-        <w:t>00  00  00  00  00  00  00  00  00  00  00  00  00  00  00  00    ................</w:t>
-      </w:r>
-    </w:p>
-    <w:p>
-      <w:pPr>
-        <w:pStyle w:val="NoSpacing"/>
-        <w:rPr>
-          <w:rFonts w:ascii="Courier New" w:hAnsi="Courier New" w:cs="Courier New"/>
-          <w:sz w:val="16"/>
-          <w:szCs w:val="16"/>
-        </w:rPr>
-      </w:pPr>
-      <w:r>
-        <w:rPr>
-          <w:rFonts w:ascii="Courier New" w:hAnsi="Courier New" w:cs="Courier New"/>
-          <w:sz w:val="16"/>
-          <w:szCs w:val="16"/>
-        </w:rPr>
-        <w:t>00  00  00  00  00  00  00  00  00  00  00  00  00  00  00  00    ................</w:t>
-      </w:r>
-    </w:p>
-    <w:p>
-      <w:pPr>
-        <w:pStyle w:val="NoSpacing"/>
-        <w:rPr>
-          <w:rFonts w:ascii="Courier New" w:hAnsi="Courier New" w:cs="Courier New"/>
-          <w:sz w:val="16"/>
-          <w:szCs w:val="16"/>
-        </w:rPr>
-      </w:pPr>
-      <w:r>
-        <w:rPr>
-          <w:rFonts w:ascii="Courier New" w:hAnsi="Courier New" w:cs="Courier New"/>
-          <w:sz w:val="16"/>
-          <w:szCs w:val="16"/>
-        </w:rPr>
-        <w:t>00  00  00  00  00  00  00  00  00  00  00  00  00  00  00  00    ................</w:t>
-      </w:r>
-    </w:p>
-    <w:p>
-      <w:pPr>
-        <w:pStyle w:val="NoSpacing"/>
-        <w:rPr>
-          <w:rFonts w:ascii="Courier New" w:hAnsi="Courier New" w:cs="Courier New"/>
-          <w:sz w:val="16"/>
-          <w:szCs w:val="16"/>
-        </w:rPr>
-      </w:pPr>
-      <w:r>
-        <w:rPr>
-          <w:rFonts w:ascii="Courier New" w:hAnsi="Courier New" w:cs="Courier New"/>
-          <w:sz w:val="16"/>
-          <w:szCs w:val="16"/>
-        </w:rPr>
-        <w:t>00  00  00  00  00  00  00  00  00  00  00  00  00  00  00  00    ................</w:t>
-      </w:r>
-    </w:p>
-    <w:p>
-      <w:pPr>
-        <w:pStyle w:val="NoSpacing"/>
-        <w:rPr>
-          <w:rFonts w:ascii="Courier New" w:hAnsi="Courier New" w:cs="Courier New"/>
-          <w:sz w:val="16"/>
-          <w:szCs w:val="16"/>
-        </w:rPr>
-      </w:pPr>
-      <w:r>
-        <w:rPr>
-          <w:rFonts w:ascii="Courier New" w:hAnsi="Courier New" w:cs="Courier New"/>
-          <w:sz w:val="16"/>
-          <w:szCs w:val="16"/>
-        </w:rPr>
-        <w:t>00  00  00  00  00  00  00  00  00  00  00  00  00  00  00  00    ................</w:t>
-      </w:r>
-    </w:p>
-    <w:p>
-      <w:pPr>
-        <w:pStyle w:val="NoSpacing"/>
-        <w:rPr>
-          <w:rFonts w:ascii="Courier New" w:hAnsi="Courier New" w:cs="Courier New"/>
-          <w:sz w:val="16"/>
-          <w:szCs w:val="16"/>
-        </w:rPr>
-      </w:pPr>
-    </w:p>
-    <w:p>
-      <w:pPr>
-        <w:pStyle w:val="NoSpacing"/>
-        <w:rPr>
-          <w:rFonts w:ascii="Courier New" w:hAnsi="Courier New" w:cs="Courier New"/>
-          <w:sz w:val="16"/>
-          <w:szCs w:val="16"/>
-        </w:rPr>
-      </w:pPr>
-      <w:r>
-        <w:rPr>
-          <w:rFonts w:ascii="Courier New" w:hAnsi="Courier New" w:cs="Courier New"/>
-          <w:sz w:val="16"/>
-          <w:szCs w:val="16"/>
-        </w:rPr>
-        <w:t>DONE</w:t>
-      </w:r>
-    </w:p>
-    <w:p>
-      <w:pPr>
-        <w:pStyle w:val="NoSpacing"/>
-        <w:rPr>
-          <w:rFonts w:ascii="Courier New" w:hAnsi="Courier New" w:cs="Courier New"/>
-          <w:b/>
-          <w:sz w:val="16"/>
-          <w:szCs w:val="16"/>
-        </w:rPr>
-      </w:pPr>
-      <w:r>
-        <w:rPr>
-          <w:rFonts w:ascii="Courier New" w:hAnsi="Courier New" w:cs="Courier New"/>
-          <w:b/>
-          <w:sz w:val="16"/>
-          <w:szCs w:val="16"/>
-          <w:highlight w:val="yellow"/>
-        </w:rPr>
-        <w:t>dump_bank_b0</w:t>
-      </w:r>
-    </w:p>
-    <w:p>
-      <w:pPr>
-        <w:pStyle w:val="NoSpacing"/>
-        <w:rPr>
-          <w:rFonts w:ascii="Courier New" w:hAnsi="Courier New" w:cs="Courier New"/>
-          <w:sz w:val="16"/>
-          <w:szCs w:val="16"/>
-        </w:rPr>
-      </w:pPr>
-      <w:r>
-        <w:rPr>
-          <w:rFonts w:ascii="Courier New" w:hAnsi="Courier New" w:cs="Courier New"/>
-          <w:sz w:val="16"/>
-          <w:szCs w:val="16"/>
-        </w:rPr>
-        <w:t>ff  ff  ff  ff  ff  ff  ff  ff  ff  ff  ff  ff  ff  ff  ff  ff    ................</w:t>
-      </w:r>
-    </w:p>
-    <w:p>
-      <w:pPr>
-        <w:pStyle w:val="NoSpacing"/>
-        <w:rPr>
-          <w:rFonts w:ascii="Courier New" w:hAnsi="Courier New" w:cs="Courier New"/>
-          <w:sz w:val="16"/>
-          <w:szCs w:val="16"/>
-        </w:rPr>
-      </w:pPr>
-      <w:r>
-        <w:rPr>
-          <w:rFonts w:ascii="Courier New" w:hAnsi="Courier New" w:cs="Courier New"/>
-          <w:sz w:val="16"/>
-          <w:szCs w:val="16"/>
-        </w:rPr>
-        <w:t>ff  ff  ff  ff  ff  ff  ff  ff  ff  ff  ff  ff  ff  ff  ff  ff    ................</w:t>
-      </w:r>
-    </w:p>
-    <w:p>
-      <w:pPr>
-        <w:pStyle w:val="NoSpacing"/>
-        <w:rPr>
-          <w:rFonts w:ascii="Courier New" w:hAnsi="Courier New" w:cs="Courier New"/>
-          <w:sz w:val="16"/>
-          <w:szCs w:val="16"/>
-        </w:rPr>
-      </w:pPr>
-      <w:r>
-        <w:rPr>
-          <w:rFonts w:ascii="Courier New" w:hAnsi="Courier New" w:cs="Courier New"/>
-          <w:sz w:val="16"/>
-          <w:szCs w:val="16"/>
-        </w:rPr>
-        <w:t>ff  ff  ff  ff  ff  ff  ff  ff  ff  ff  ff  ff  ff  ff  ff  ff    ................</w:t>
-      </w:r>
-    </w:p>
-    <w:p>
-      <w:pPr>
-        <w:pStyle w:val="NoSpacing"/>
-        <w:rPr>
-          <w:rFonts w:ascii="Courier New" w:hAnsi="Courier New" w:cs="Courier New"/>
-          <w:sz w:val="16"/>
-          <w:szCs w:val="16"/>
-        </w:rPr>
-      </w:pPr>
-      <w:r>
-        <w:rPr>
-          <w:rFonts w:ascii="Courier New" w:hAnsi="Courier New" w:cs="Courier New"/>
-          <w:sz w:val="16"/>
-          <w:szCs w:val="16"/>
-        </w:rPr>
-        <w:t>ff  ff  ff  ff  ff  ff  ff  ff  ff  ff  ff  ff  ff  ff  ff  ff    ................</w:t>
-      </w:r>
-    </w:p>
-    <w:p>
-      <w:pPr>
-        <w:pStyle w:val="NoSpacing"/>
-        <w:rPr>
-          <w:rFonts w:ascii="Courier New" w:hAnsi="Courier New" w:cs="Courier New"/>
-          <w:sz w:val="16"/>
-          <w:szCs w:val="16"/>
-        </w:rPr>
-      </w:pPr>
-      <w:r>
-        <w:rPr>
-          <w:rFonts w:ascii="Courier New" w:hAnsi="Courier New" w:cs="Courier New"/>
-          <w:sz w:val="16"/>
-          <w:szCs w:val="16"/>
-        </w:rPr>
-        <w:t>ff  ff  ff  ff  ff  ff  ff  ff  ff  ff  ff  ff  ff  ff  ff  ff    ................</w:t>
-      </w:r>
-    </w:p>
-    <w:p>
-      <w:pPr>
-        <w:pStyle w:val="NoSpacing"/>
-        <w:rPr>
-          <w:rFonts w:ascii="Courier New" w:hAnsi="Courier New" w:cs="Courier New"/>
-          <w:sz w:val="16"/>
-          <w:szCs w:val="16"/>
-        </w:rPr>
-      </w:pPr>
-      <w:r>
-        <w:rPr>
-          <w:rFonts w:ascii="Courier New" w:hAnsi="Courier New" w:cs="Courier New"/>
-          <w:sz w:val="16"/>
-          <w:szCs w:val="16"/>
-        </w:rPr>
-        <w:t>ff  ff  ff  ff  ff  ff  ff  ff  ff  ff  ff  ff  ff  ff  ff  ff    ................</w:t>
-      </w:r>
-    </w:p>
-    <w:p>
-      <w:pPr>
-        <w:pStyle w:val="NoSpacing"/>
-        <w:rPr>
-          <w:rFonts w:ascii="Courier New" w:hAnsi="Courier New" w:cs="Courier New"/>
-          <w:sz w:val="16"/>
-          <w:szCs w:val="16"/>
-        </w:rPr>
-      </w:pPr>
-      <w:r>
-        <w:rPr>
-          <w:rFonts w:ascii="Courier New" w:hAnsi="Courier New" w:cs="Courier New"/>
-          <w:sz w:val="16"/>
-          <w:szCs w:val="16"/>
-        </w:rPr>
-        <w:t>ff  ff  ff  ff  ff  ff  ff  ff  ff  ff  ff  ff  ff  ff  ff  ff    ................</w:t>
-      </w:r>
-    </w:p>
-    <w:p>
-      <w:pPr>
-        <w:pStyle w:val="NoSpacing"/>
-        <w:rPr>
-          <w:rFonts w:ascii="Courier New" w:hAnsi="Courier New" w:cs="Courier New"/>
-          <w:sz w:val="16"/>
-          <w:szCs w:val="16"/>
-        </w:rPr>
-      </w:pPr>
-      <w:r>
-        <w:rPr>
-          <w:rFonts w:ascii="Courier New" w:hAnsi="Courier New" w:cs="Courier New"/>
-          <w:sz w:val="16"/>
-          <w:szCs w:val="16"/>
-        </w:rPr>
-        <w:t>ff  ff  ff  ff  ff  ff  ff  ff  ff  ff  ff  ff  ff  ff  ff  ff    ................</w:t>
-      </w:r>
-    </w:p>
-    <w:p>
-      <w:pPr>
-        <w:pStyle w:val="NoSpacing"/>
-        <w:rPr>
-          <w:rFonts w:ascii="Courier New" w:hAnsi="Courier New" w:cs="Courier New"/>
-          <w:sz w:val="16"/>
-          <w:szCs w:val="16"/>
-        </w:rPr>
-      </w:pPr>
-      <w:r>
-        <w:rPr>
-          <w:rFonts w:ascii="Courier New" w:hAnsi="Courier New" w:cs="Courier New"/>
-          <w:sz w:val="16"/>
-          <w:szCs w:val="16"/>
-        </w:rPr>
-        <w:t>ff  ff  ff  ff  ff  ff  ff  ff  ff  ff  ff  ff  ff  ff  ff  ff    ................</w:t>
-      </w:r>
-    </w:p>
-    <w:p>
-      <w:pPr>
-        <w:pStyle w:val="NoSpacing"/>
-        <w:rPr>
-          <w:rFonts w:ascii="Courier New" w:hAnsi="Courier New" w:cs="Courier New"/>
-          <w:sz w:val="16"/>
-          <w:szCs w:val="16"/>
-        </w:rPr>
-      </w:pPr>
-      <w:r>
-        <w:rPr>
-          <w:rFonts w:ascii="Courier New" w:hAnsi="Courier New" w:cs="Courier New"/>
-          <w:sz w:val="16"/>
-          <w:szCs w:val="16"/>
-        </w:rPr>
-        <w:t>ff  ff  ff  ff  ff  ff  ff  ff  ff  ff  ff  ff  ff  ff  ff  ff    ................</w:t>
-      </w:r>
-    </w:p>
-    <w:p>
-      <w:pPr>
-        <w:pStyle w:val="NoSpacing"/>
-        <w:rPr>
-          <w:rFonts w:ascii="Courier New" w:hAnsi="Courier New" w:cs="Courier New"/>
-          <w:sz w:val="16"/>
-          <w:szCs w:val="16"/>
-        </w:rPr>
-      </w:pPr>
-      <w:r>
-        <w:rPr>
-          <w:rFonts w:ascii="Courier New" w:hAnsi="Courier New" w:cs="Courier New"/>
-          <w:sz w:val="16"/>
-          <w:szCs w:val="16"/>
-        </w:rPr>
-        <w:t>ff  ff  ff  ff  ff  ff  ff  ff  ff  ff  ff  ff  ff  ff  ff  ff    ................</w:t>
-      </w:r>
-    </w:p>
-    <w:p>
-      <w:pPr>
-        <w:pStyle w:val="NoSpacing"/>
-        <w:rPr>
-          <w:rFonts w:ascii="Courier New" w:hAnsi="Courier New" w:cs="Courier New"/>
-          <w:sz w:val="16"/>
-          <w:szCs w:val="16"/>
-        </w:rPr>
-      </w:pPr>
-      <w:r>
-        <w:rPr>
-          <w:rFonts w:ascii="Courier New" w:hAnsi="Courier New" w:cs="Courier New"/>
-          <w:sz w:val="16"/>
-          <w:szCs w:val="16"/>
-        </w:rPr>
-        <w:t>ff  ff  ff  ff  ff  ff  ff  ff  ff  ff  ff  ff  ff  ff  ff  ff    ................</w:t>
-      </w:r>
-    </w:p>
-    <w:p>
-      <w:pPr>
-        <w:pStyle w:val="NoSpacing"/>
-        <w:rPr>
-          <w:rFonts w:ascii="Courier New" w:hAnsi="Courier New" w:cs="Courier New"/>
-          <w:sz w:val="16"/>
-          <w:szCs w:val="16"/>
-        </w:rPr>
-      </w:pPr>
-      <w:r>
-        <w:rPr>
-          <w:rFonts w:ascii="Courier New" w:hAnsi="Courier New" w:cs="Courier New"/>
-          <w:sz w:val="16"/>
-          <w:szCs w:val="16"/>
-        </w:rPr>
-        <w:t>ff  ff  ff  ff  ff  ff  ff  ff  ff  ff  ff  ff  ff  ff  ff  ff    ................</w:t>
-      </w:r>
-    </w:p>
-    <w:p>
-      <w:pPr>
-        <w:pStyle w:val="NoSpacing"/>
-        <w:rPr>
-          <w:rFonts w:ascii="Courier New" w:hAnsi="Courier New" w:cs="Courier New"/>
-          <w:sz w:val="16"/>
-          <w:szCs w:val="16"/>
-        </w:rPr>
-      </w:pPr>
-      <w:r>
-        <w:rPr>
-          <w:rFonts w:ascii="Courier New" w:hAnsi="Courier New" w:cs="Courier New"/>
-          <w:sz w:val="16"/>
-          <w:szCs w:val="16"/>
-        </w:rPr>
-        <w:t>ff  ff  ff  ff  ff  ff  ff  ff  ff  ff  ff  ff  ff  ff  ff  ff    ................</w:t>
-      </w:r>
-    </w:p>
-    <w:p>
-      <w:pPr>
-        <w:pStyle w:val="NoSpacing"/>
-        <w:rPr>
-          <w:rFonts w:ascii="Courier New" w:hAnsi="Courier New" w:cs="Courier New"/>
-          <w:sz w:val="16"/>
-          <w:szCs w:val="16"/>
-        </w:rPr>
-      </w:pPr>
-      <w:r>
-        <w:rPr>
-          <w:rFonts w:ascii="Courier New" w:hAnsi="Courier New" w:cs="Courier New"/>
-          <w:sz w:val="16"/>
-          <w:szCs w:val="16"/>
-        </w:rPr>
-        <w:t>ff  ff  ff  ff  ff  ff  ff  ff  ff  ff  ff  ff  ff  ff  ff  ff    ................</w:t>
-      </w:r>
-    </w:p>
-    <w:p>
-      <w:pPr>
-        <w:pStyle w:val="NoSpacing"/>
-        <w:rPr>
-          <w:rFonts w:ascii="Courier New" w:hAnsi="Courier New" w:cs="Courier New"/>
-          <w:sz w:val="16"/>
-          <w:szCs w:val="16"/>
-        </w:rPr>
-      </w:pPr>
-      <w:r>
-        <w:rPr>
-          <w:rFonts w:ascii="Courier New" w:hAnsi="Courier New" w:cs="Courier New"/>
-          <w:sz w:val="16"/>
-          <w:szCs w:val="16"/>
-        </w:rPr>
-        <w:t>ff  ff  ff  ff  ff  ff  ff  ff  ff  ff  ff  ff  ff  ff  ff  ff    ................</w:t>
-      </w:r>
-    </w:p>
-    <w:p>
-      <w:pPr>
-        <w:pStyle w:val="NoSpacing"/>
-        <w:rPr>
-          <w:rFonts w:ascii="Courier New" w:hAnsi="Courier New" w:cs="Courier New"/>
-          <w:sz w:val="16"/>
-          <w:szCs w:val="16"/>
-        </w:rPr>
-      </w:pPr>
-    </w:p>
-    <w:p>
-      <w:pPr>
-        <w:pStyle w:val="NoSpacing"/>
-        <w:rPr>
-          <w:rFonts w:ascii="Courier New" w:hAnsi="Courier New" w:cs="Courier New"/>
-          <w:sz w:val="16"/>
-          <w:szCs w:val="16"/>
-        </w:rPr>
-      </w:pPr>
-      <w:r>
-        <w:rPr>
-          <w:rFonts w:ascii="Courier New" w:hAnsi="Courier New" w:cs="Courier New"/>
-          <w:sz w:val="16"/>
-          <w:szCs w:val="16"/>
-        </w:rPr>
-        <w:t>DONE</w:t>
-      </w:r>
-    </w:p>
-    <w:p>
-      <w:pPr>
-        <w:pStyle w:val="NoSpacing"/>
-        <w:rPr>
-          <w:rFonts w:ascii="Courier New" w:hAnsi="Courier New" w:cs="Courier New"/>
-          <w:b/>
-          <w:sz w:val="16"/>
-          <w:szCs w:val="16"/>
-        </w:rPr>
-      </w:pPr>
-      <w:r>
-        <w:rPr>
-          <w:rFonts w:ascii="Courier New" w:hAnsi="Courier New" w:cs="Courier New"/>
-          <w:b/>
-          <w:sz w:val="16"/>
-          <w:szCs w:val="16"/>
-          <w:highlight w:val="yellow"/>
-        </w:rPr>
-        <w:t>dump_bank_b2</w:t>
-      </w:r>
-    </w:p>
-    <w:p>
-      <w:pPr>
-        <w:pStyle w:val="NoSpacing"/>
-        <w:rPr>
-          <w:rFonts w:ascii="Courier New" w:hAnsi="Courier New" w:cs="Courier New"/>
-          <w:sz w:val="16"/>
-          <w:szCs w:val="16"/>
-        </w:rPr>
-      </w:pPr>
-      <w:r>
-        <w:rPr>
-          <w:rFonts w:ascii="Courier New" w:hAnsi="Courier New" w:cs="Courier New"/>
-          <w:sz w:val="16"/>
-          <w:szCs w:val="16"/>
-        </w:rPr>
-        <w:t>ff  ff  ff  ff  ff  ff  ff  ff  ff  ff  ff  ff  ff  ff  ff  ff    ................</w:t>
-      </w:r>
-    </w:p>
-    <w:p>
-      <w:pPr>
-        <w:pStyle w:val="NoSpacing"/>
-        <w:rPr>
-          <w:rFonts w:ascii="Courier New" w:hAnsi="Courier New" w:cs="Courier New"/>
-          <w:sz w:val="16"/>
-          <w:szCs w:val="16"/>
-        </w:rPr>
-      </w:pPr>
-      <w:r>
-        <w:rPr>
-          <w:rFonts w:ascii="Courier New" w:hAnsi="Courier New" w:cs="Courier New"/>
-          <w:sz w:val="16"/>
-          <w:szCs w:val="16"/>
-        </w:rPr>
-        <w:t>ff  ff  ff  ff  ff  ff  ff  ff  ff  ff  ff  ff  ff  ff  ff  ff    ................</w:t>
-      </w:r>
-    </w:p>
-    <w:p>
-      <w:pPr>
-        <w:pStyle w:val="NoSpacing"/>
-        <w:rPr>
-          <w:rFonts w:ascii="Courier New" w:hAnsi="Courier New" w:cs="Courier New"/>
-          <w:sz w:val="16"/>
-          <w:szCs w:val="16"/>
-        </w:rPr>
-      </w:pPr>
-      <w:r>
-        <w:rPr>
-          <w:rFonts w:ascii="Courier New" w:hAnsi="Courier New" w:cs="Courier New"/>
-          <w:sz w:val="16"/>
-          <w:szCs w:val="16"/>
-        </w:rPr>
-        <w:t>ff  ff  ff  ff  ff  ff  ff  ff  ff  ff  ff  ff  ff  ff  ff  ff    ................</w:t>
-      </w:r>
-    </w:p>
-    <w:p>
-      <w:pPr>
-        <w:pStyle w:val="NoSpacing"/>
-        <w:rPr>
-          <w:rFonts w:ascii="Courier New" w:hAnsi="Courier New" w:cs="Courier New"/>
-          <w:sz w:val="16"/>
-          <w:szCs w:val="16"/>
-        </w:rPr>
-      </w:pPr>
-      <w:r>
-        <w:rPr>
-          <w:rFonts w:ascii="Courier New" w:hAnsi="Courier New" w:cs="Courier New"/>
-          <w:sz w:val="16"/>
-          <w:szCs w:val="16"/>
-        </w:rPr>
-        <w:t>ff  ff  ff  ff  ff  ff  ff  ff  ff  ff  ff  ff  ff  ff  ff  ff    ................</w:t>
-      </w:r>
-    </w:p>
-    <w:p>
-      <w:pPr>
-        <w:pStyle w:val="NoSpacing"/>
-        <w:rPr>
-          <w:rFonts w:ascii="Courier New" w:hAnsi="Courier New" w:cs="Courier New"/>
-          <w:sz w:val="16"/>
-          <w:szCs w:val="16"/>
-        </w:rPr>
-      </w:pPr>
-      <w:r>
-        <w:rPr>
-          <w:rFonts w:ascii="Courier New" w:hAnsi="Courier New" w:cs="Courier New"/>
-          <w:sz w:val="16"/>
-          <w:szCs w:val="16"/>
-        </w:rPr>
-        <w:t>ff  ff  ff  ff  ff  ff  ff  ff  ff  ff  ff  ff  ff  ff  ff  ff    ................</w:t>
-      </w:r>
-    </w:p>
-    <w:p>
-      <w:pPr>
-        <w:pStyle w:val="NoSpacing"/>
-        <w:rPr>
-          <w:rFonts w:ascii="Courier New" w:hAnsi="Courier New" w:cs="Courier New"/>
-          <w:sz w:val="16"/>
-          <w:szCs w:val="16"/>
-        </w:rPr>
-      </w:pPr>
-      <w:r>
-        <w:rPr>
-          <w:rFonts w:ascii="Courier New" w:hAnsi="Courier New" w:cs="Courier New"/>
-          <w:sz w:val="16"/>
-          <w:szCs w:val="16"/>
-        </w:rPr>
-        <w:t>ff  ff  ff  ff  ff  ff  ff  ff  ff  ff  ff  ff  ff  ff  ff  ff    ................</w:t>
-      </w:r>
-    </w:p>
-    <w:p>
-      <w:pPr>
-        <w:pStyle w:val="NoSpacing"/>
-        <w:rPr>
-          <w:rFonts w:ascii="Courier New" w:hAnsi="Courier New" w:cs="Courier New"/>
-          <w:sz w:val="16"/>
-          <w:szCs w:val="16"/>
-        </w:rPr>
-      </w:pPr>
-      <w:r>
-        <w:rPr>
-          <w:rFonts w:ascii="Courier New" w:hAnsi="Courier New" w:cs="Courier New"/>
-          <w:sz w:val="16"/>
-          <w:szCs w:val="16"/>
-        </w:rPr>
-        <w:t>ff  ff  ff  ff  ff  ff  ff  ff  ff  ff  ff  ff  ff  ff  ff  ff    ................</w:t>
-      </w:r>
-    </w:p>
-    <w:p>
-      <w:pPr>
-        <w:pStyle w:val="NoSpacing"/>
-        <w:rPr>
-          <w:rFonts w:ascii="Courier New" w:hAnsi="Courier New" w:cs="Courier New"/>
-          <w:sz w:val="16"/>
-          <w:szCs w:val="16"/>
-        </w:rPr>
-      </w:pPr>
-      <w:r>
-        <w:rPr>
-          <w:rFonts w:ascii="Courier New" w:hAnsi="Courier New" w:cs="Courier New"/>
-          <w:sz w:val="16"/>
-          <w:szCs w:val="16"/>
-        </w:rPr>
-        <w:t>ff  ff  ff  ff  ff  ff  ff  ff  ff  ff  ff  ff  ff  ff  ff  ff    ................</w:t>
-      </w:r>
-    </w:p>
-    <w:p>
-      <w:pPr>
-        <w:pStyle w:val="NoSpacing"/>
-        <w:rPr>
-          <w:rFonts w:ascii="Courier New" w:hAnsi="Courier New" w:cs="Courier New"/>
-          <w:sz w:val="16"/>
-          <w:szCs w:val="16"/>
-        </w:rPr>
-      </w:pPr>
-      <w:r>
-        <w:rPr>
-          <w:rFonts w:ascii="Courier New" w:hAnsi="Courier New" w:cs="Courier New"/>
-          <w:sz w:val="16"/>
-          <w:szCs w:val="16"/>
-        </w:rPr>
-        <w:t>ff  ff  ff  ff  ff  ff  ff  ff  ff  ff  ff  ff  ff  ff  ff  ff    ................</w:t>
-      </w:r>
-    </w:p>
-    <w:p>
-      <w:pPr>
-        <w:pStyle w:val="NoSpacing"/>
-        <w:rPr>
-          <w:rFonts w:ascii="Courier New" w:hAnsi="Courier New" w:cs="Courier New"/>
-          <w:sz w:val="16"/>
-          <w:szCs w:val="16"/>
-        </w:rPr>
-      </w:pPr>
-      <w:r>
-        <w:rPr>
-          <w:rFonts w:ascii="Courier New" w:hAnsi="Courier New" w:cs="Courier New"/>
-          <w:sz w:val="16"/>
-          <w:szCs w:val="16"/>
-        </w:rPr>
-        <w:t>ff  ff  ff  ff  ff  ff  ff  ff  ff  ff  ff  ff  ff  ff  ff  ff    ................</w:t>
-      </w:r>
-    </w:p>
-    <w:p>
-      <w:pPr>
-        <w:pStyle w:val="NoSpacing"/>
-        <w:rPr>
-          <w:rFonts w:ascii="Courier New" w:hAnsi="Courier New" w:cs="Courier New"/>
-          <w:sz w:val="16"/>
-          <w:szCs w:val="16"/>
-        </w:rPr>
-      </w:pPr>
-      <w:r>
-        <w:rPr>
-          <w:rFonts w:ascii="Courier New" w:hAnsi="Courier New" w:cs="Courier New"/>
-          <w:sz w:val="16"/>
-          <w:szCs w:val="16"/>
-        </w:rPr>
-        <w:t>ff  ff  ff  ff  ff  ff  ff  ff  ff  ff  ff  ff  ff  ff  ff  ff    ................</w:t>
-      </w:r>
-    </w:p>
-    <w:p>
-      <w:pPr>
-        <w:pStyle w:val="NoSpacing"/>
-        <w:rPr>
-          <w:rFonts w:ascii="Courier New" w:hAnsi="Courier New" w:cs="Courier New"/>
-          <w:sz w:val="16"/>
-          <w:szCs w:val="16"/>
-        </w:rPr>
-      </w:pPr>
-      <w:r>
-        <w:rPr>
-          <w:rFonts w:ascii="Courier New" w:hAnsi="Courier New" w:cs="Courier New"/>
-          <w:sz w:val="16"/>
-          <w:szCs w:val="16"/>
-        </w:rPr>
         <w:lastRenderedPageBreak/>
-        <w:t>ff  ff  ff  ff  ff  ff  ff  ff  ff  ff  ff  ff  ff  ff  ff  ff    ................</w:t>
-      </w:r>
-    </w:p>
-    <w:p>
-      <w:pPr>
-        <w:pStyle w:val="NoSpacing"/>
-        <w:rPr>
-          <w:rFonts w:ascii="Courier New" w:hAnsi="Courier New" w:cs="Courier New"/>
-          <w:sz w:val="16"/>
-          <w:szCs w:val="16"/>
-        </w:rPr>
-      </w:pPr>
-      <w:r>
-        <w:rPr>
-          <w:rFonts w:ascii="Courier New" w:hAnsi="Courier New" w:cs="Courier New"/>
-          <w:sz w:val="16"/>
-          <w:szCs w:val="16"/>
-        </w:rPr>
-        <w:t>ff  ff  ff  ff  ff  ff  ff  ff  ff  ff  ff  ff  ff  ff  ff  ff    ................</w:t>
-      </w:r>
-    </w:p>
-    <w:p>
-      <w:pPr>
-        <w:pStyle w:val="NoSpacing"/>
-        <w:rPr>
-          <w:rFonts w:ascii="Courier New" w:hAnsi="Courier New" w:cs="Courier New"/>
-          <w:sz w:val="16"/>
-          <w:szCs w:val="16"/>
-        </w:rPr>
-      </w:pPr>
-      <w:r>
-        <w:rPr>
-          <w:rFonts w:ascii="Courier New" w:hAnsi="Courier New" w:cs="Courier New"/>
-          <w:sz w:val="16"/>
-          <w:szCs w:val="16"/>
-        </w:rPr>
-        <w:t>ff  ff  ff  ff  ff  ff  ff  ff  ff  ff  ff  ff  ff  ff  ff  ff    ................</w:t>
-      </w:r>
-    </w:p>
-    <w:p>
-      <w:pPr>
-        <w:pStyle w:val="NoSpacing"/>
-        <w:rPr>
-          <w:rFonts w:ascii="Courier New" w:hAnsi="Courier New" w:cs="Courier New"/>
-          <w:sz w:val="16"/>
-          <w:szCs w:val="16"/>
-        </w:rPr>
-      </w:pPr>
-      <w:r>
-        <w:rPr>
-          <w:rFonts w:ascii="Courier New" w:hAnsi="Courier New" w:cs="Courier New"/>
-          <w:sz w:val="16"/>
-          <w:szCs w:val="16"/>
-        </w:rPr>
-        <w:t>ff  ff  ff  ff  ff  ff  ff  ff  ff  ff  ff  ff  ff  ff  ff  ff    ................</w:t>
-      </w:r>
-    </w:p>
-    <w:p>
-      <w:pPr>
-        <w:pStyle w:val="NoSpacing"/>
-        <w:rPr>
-          <w:rFonts w:ascii="Courier New" w:hAnsi="Courier New" w:cs="Courier New"/>
-          <w:sz w:val="16"/>
-          <w:szCs w:val="16"/>
-        </w:rPr>
-      </w:pPr>
-      <w:r>
-        <w:rPr>
-          <w:rFonts w:ascii="Courier New" w:hAnsi="Courier New" w:cs="Courier New"/>
-          <w:sz w:val="16"/>
-          <w:szCs w:val="16"/>
-        </w:rPr>
-        <w:t>ff  ff  ff  ff  ff  ff  ff  ff  ff  ff  ff  ff  ff  ff  ff  ff    ................</w:t>
-      </w:r>
-    </w:p>
-    <w:p>
-      <w:pPr>
-        <w:pStyle w:val="NoSpacing"/>
-        <w:rPr>
-          <w:rFonts w:ascii="Courier New" w:hAnsi="Courier New" w:cs="Courier New"/>
-          <w:sz w:val="16"/>
-          <w:szCs w:val="16"/>
-        </w:rPr>
-      </w:pPr>
-    </w:p>
-    <w:p>
-      <w:pPr>
-        <w:pStyle w:val="NoSpacing"/>
-        <w:rPr>
-          <w:rFonts w:ascii="Courier New" w:hAnsi="Courier New" w:cs="Courier New"/>
-          <w:sz w:val="16"/>
-          <w:szCs w:val="16"/>
-        </w:rPr>
-      </w:pPr>
-      <w:r>
-        <w:rPr>
-          <w:rFonts w:ascii="Courier New" w:hAnsi="Courier New" w:cs="Courier New"/>
-          <w:sz w:val="16"/>
-          <w:szCs w:val="16"/>
-        </w:rPr>
-        <w:t>DONE</w:t>
-      </w:r>
-    </w:p>
-    <w:p>
-      <w:pPr>
-        <w:pStyle w:val="NoSpacing"/>
-        <w:rPr>
-          <w:rFonts w:ascii="Courier New" w:hAnsi="Courier New" w:cs="Courier New"/>
-          <w:b/>
-          <w:sz w:val="16"/>
-          <w:szCs w:val="16"/>
-        </w:rPr>
-      </w:pPr>
-      <w:r>
-        <w:rPr>
-          <w:rFonts w:ascii="Courier New" w:hAnsi="Courier New" w:cs="Courier New"/>
-          <w:b/>
-          <w:sz w:val="16"/>
-          <w:szCs w:val="16"/>
-          <w:highlight w:val="yellow"/>
-        </w:rPr>
-        <w:t>offset 10</w:t>
-      </w:r>
-    </w:p>
-    <w:p>
-      <w:pPr>
-        <w:pStyle w:val="NoSpacing"/>
-        <w:rPr>
-          <w:rFonts w:ascii="Courier New" w:hAnsi="Courier New" w:cs="Courier New"/>
-          <w:sz w:val="16"/>
-          <w:szCs w:val="16"/>
-        </w:rPr>
-      </w:pPr>
-      <w:r>
-        <w:rPr>
-          <w:rFonts w:ascii="Courier New" w:hAnsi="Courier New" w:cs="Courier New"/>
-          <w:sz w:val="16"/>
-          <w:szCs w:val="16"/>
-        </w:rPr>
-        <w:t>OK</w:t>
-      </w:r>
-    </w:p>
-    <w:p>
-      <w:pPr>
-        <w:pStyle w:val="NoSpacing"/>
-        <w:rPr>
-          <w:rFonts w:ascii="Courier New" w:hAnsi="Courier New" w:cs="Courier New"/>
-          <w:b/>
-          <w:sz w:val="16"/>
-          <w:szCs w:val="16"/>
-        </w:rPr>
-      </w:pPr>
-      <w:r>
-        <w:rPr>
-          <w:rFonts w:ascii="Courier New" w:hAnsi="Courier New" w:cs="Courier New"/>
-          <w:b/>
-          <w:sz w:val="16"/>
-          <w:szCs w:val="16"/>
-          <w:highlight w:val="yellow"/>
-        </w:rPr>
-        <w:t>device 50</w:t>
-      </w:r>
-    </w:p>
-    <w:p>
-      <w:pPr>
-        <w:pStyle w:val="NoSpacing"/>
-        <w:rPr>
-          <w:rFonts w:ascii="Courier New" w:hAnsi="Courier New" w:cs="Courier New"/>
-          <w:sz w:val="16"/>
-          <w:szCs w:val="16"/>
-        </w:rPr>
-      </w:pPr>
-      <w:r>
-        <w:rPr>
-          <w:rFonts w:ascii="Courier New" w:hAnsi="Courier New" w:cs="Courier New"/>
-          <w:sz w:val="16"/>
-          <w:szCs w:val="16"/>
-        </w:rPr>
-        <w:t>OK</w:t>
-      </w:r>
-    </w:p>
-    <w:p>
-      <w:pPr>
-        <w:pStyle w:val="NoSpacing"/>
-        <w:rPr>
-          <w:rFonts w:ascii="Courier New" w:hAnsi="Courier New" w:cs="Courier New"/>
-          <w:b/>
-          <w:sz w:val="16"/>
-          <w:szCs w:val="16"/>
-        </w:rPr>
-      </w:pPr>
-      <w:r>
-        <w:rPr>
-          <w:rFonts w:ascii="Courier New" w:hAnsi="Courier New" w:cs="Courier New"/>
-          <w:b/>
-          <w:sz w:val="16"/>
-          <w:szCs w:val="16"/>
-          <w:highlight w:val="yellow"/>
-        </w:rPr>
         <w:t>read 20</w:t>
       </w:r>
     </w:p>
